--- a/Linux/Linux-command.docx
+++ b/Linux/Linux-command.docx
@@ -542,7 +542,6 @@
     <w:p>
       <w:pPr>
         <w:rPr>
-          <w:rFonts w:hint="eastAsia"/>
           <w:color w:val="000000" w:themeColor="text1"/>
         </w:rPr>
       </w:pPr>
@@ -556,7 +555,6 @@
         </w:numPr>
         <w:ind w:leftChars="0"/>
         <w:rPr>
-          <w:rFonts w:hint="eastAsia"/>
           <w:color w:val="000000" w:themeColor="text1"/>
         </w:rPr>
       </w:pPr>
@@ -591,7 +589,6 @@
         </w:numPr>
         <w:ind w:leftChars="0"/>
         <w:rPr>
-          <w:rFonts w:hint="eastAsia"/>
           <w:color w:val="000000" w:themeColor="text1"/>
         </w:rPr>
       </w:pPr>
@@ -632,7 +629,6 @@
         </w:numPr>
         <w:ind w:leftChars="0"/>
         <w:rPr>
-          <w:rFonts w:hint="eastAsia"/>
           <w:color w:val="000000" w:themeColor="text1"/>
         </w:rPr>
       </w:pPr>
@@ -672,7 +668,6 @@
         </w:numPr>
         <w:ind w:leftChars="0"/>
         <w:rPr>
-          <w:rFonts w:hint="eastAsia"/>
           <w:color w:val="000000" w:themeColor="text1"/>
         </w:rPr>
       </w:pPr>
@@ -707,7 +702,6 @@
         </w:numPr>
         <w:ind w:leftChars="0"/>
         <w:rPr>
-          <w:rFonts w:hint="eastAsia"/>
           <w:color w:val="000000" w:themeColor="text1"/>
         </w:rPr>
       </w:pPr>
@@ -741,7 +735,6 @@
         </w:numPr>
         <w:ind w:leftChars="0"/>
         <w:rPr>
-          <w:rFonts w:hint="eastAsia"/>
           <w:color w:val="000000" w:themeColor="text1"/>
         </w:rPr>
       </w:pPr>
@@ -1236,8 +1229,6 @@
         </w:rPr>
         <w:t xml:space="preserve"> </w:t>
       </w:r>
-      <w:bookmarkStart w:id="0" w:name="_GoBack"/>
-      <w:bookmarkEnd w:id="0"/>
     </w:p>
     <w:p>
       <w:pPr>
@@ -1248,7 +1239,6 @@
         </w:numPr>
         <w:ind w:leftChars="0"/>
         <w:rPr>
-          <w:rFonts w:hint="eastAsia"/>
           <w:color w:val="000000" w:themeColor="text1"/>
         </w:rPr>
       </w:pPr>
@@ -2662,6 +2652,7 @@
         </w:numPr>
         <w:ind w:leftChars="0"/>
         <w:rPr>
+          <w:rFonts w:hint="eastAsia"/>
           <w:color w:val="000000" w:themeColor="text1"/>
         </w:rPr>
       </w:pPr>
@@ -2707,6 +2698,451 @@
         </w:rPr>
         <w:t>)</w:t>
       </w:r>
+    </w:p>
+    <w:p>
+      <w:pPr>
+        <w:rPr>
+          <w:rFonts w:hint="eastAsia"/>
+          <w:color w:val="000000" w:themeColor="text1"/>
+        </w:rPr>
+      </w:pPr>
+    </w:p>
+    <w:p>
+      <w:pPr>
+        <w:pStyle w:val="a3"/>
+        <w:numPr>
+          <w:ilvl w:val="0"/>
+          <w:numId w:val="6"/>
+        </w:numPr>
+        <w:ind w:leftChars="0"/>
+        <w:rPr>
+          <w:rFonts w:hint="eastAsia"/>
+          <w:color w:val="000000" w:themeColor="text1"/>
+        </w:rPr>
+      </w:pPr>
+      <w:r>
+        <w:rPr>
+          <w:rFonts w:hint="eastAsia"/>
+          <w:color w:val="000000" w:themeColor="text1"/>
+        </w:rPr>
+        <w:t>ln</w:t>
+      </w:r>
+    </w:p>
+    <w:p>
+      <w:pPr>
+        <w:pStyle w:val="a3"/>
+        <w:numPr>
+          <w:ilvl w:val="0"/>
+          <w:numId w:val="16"/>
+        </w:numPr>
+        <w:ind w:leftChars="0"/>
+        <w:rPr>
+          <w:rFonts w:hint="eastAsia"/>
+          <w:color w:val="000000" w:themeColor="text1"/>
+        </w:rPr>
+      </w:pPr>
+      <w:r>
+        <w:rPr>
+          <w:rFonts w:hint="eastAsia"/>
+          <w:color w:val="000000" w:themeColor="text1"/>
+        </w:rPr>
+        <w:t>指向同一</w:t>
+      </w:r>
+      <w:proofErr w:type="gramStart"/>
+      <w:r>
+        <w:rPr>
+          <w:rFonts w:hint="eastAsia"/>
+          <w:color w:val="000000" w:themeColor="text1"/>
+        </w:rPr>
+        <w:t>個</w:t>
+      </w:r>
+      <w:proofErr w:type="gramEnd"/>
+      <w:r>
+        <w:rPr>
+          <w:rFonts w:hint="eastAsia"/>
+          <w:color w:val="000000" w:themeColor="text1"/>
+        </w:rPr>
+        <w:t>檔案</w:t>
+      </w:r>
+    </w:p>
+    <w:p>
+      <w:pPr>
+        <w:pStyle w:val="a3"/>
+        <w:ind w:leftChars="0"/>
+        <w:rPr>
+          <w:rFonts w:hint="eastAsia"/>
+          <w:color w:val="000000" w:themeColor="text1"/>
+        </w:rPr>
+      </w:pPr>
+      <w:r>
+        <w:rPr>
+          <w:rFonts w:hint="eastAsia"/>
+          <w:color w:val="000000" w:themeColor="text1"/>
+        </w:rPr>
+        <w:t>原始檔</w:t>
+      </w:r>
+      <w:r>
+        <w:rPr>
+          <w:rFonts w:hint="eastAsia"/>
+          <w:color w:val="000000" w:themeColor="text1"/>
+        </w:rPr>
+        <w:t>: test.sh</w:t>
+      </w:r>
+    </w:p>
+    <w:p>
+      <w:pPr>
+        <w:pStyle w:val="a3"/>
+        <w:ind w:leftChars="0"/>
+        <w:rPr>
+          <w:rFonts w:hint="eastAsia"/>
+          <w:color w:val="000000" w:themeColor="text1"/>
+        </w:rPr>
+      </w:pPr>
+      <w:proofErr w:type="gramStart"/>
+      <w:r>
+        <w:rPr>
+          <w:rFonts w:hint="eastAsia"/>
+          <w:color w:val="000000" w:themeColor="text1"/>
+        </w:rPr>
+        <w:t>Link :</w:t>
+      </w:r>
+      <w:proofErr w:type="gramEnd"/>
+      <w:r>
+        <w:rPr>
+          <w:rFonts w:hint="eastAsia"/>
+          <w:color w:val="000000" w:themeColor="text1"/>
+        </w:rPr>
+        <w:t xml:space="preserve">   ln test.sh &lt;filename(not exist)&gt;</w:t>
+      </w:r>
+    </w:p>
+    <w:p>
+      <w:pPr>
+        <w:pStyle w:val="a3"/>
+        <w:ind w:leftChars="0"/>
+        <w:rPr>
+          <w:color w:val="000000" w:themeColor="text1"/>
+        </w:rPr>
+      </w:pPr>
+      <w:r>
+        <w:rPr>
+          <w:color w:val="000000" w:themeColor="text1"/>
+        </w:rPr>
+        <w:t>C</w:t>
+      </w:r>
+      <w:r>
+        <w:rPr>
+          <w:rFonts w:hint="eastAsia"/>
+          <w:color w:val="000000" w:themeColor="text1"/>
+        </w:rPr>
+        <w:t>heck: ln -</w:t>
+      </w:r>
+      <w:proofErr w:type="spellStart"/>
+      <w:r>
+        <w:rPr>
+          <w:rFonts w:hint="eastAsia"/>
+          <w:color w:val="000000" w:themeColor="text1"/>
+        </w:rPr>
+        <w:t>i</w:t>
+      </w:r>
+      <w:proofErr w:type="spellEnd"/>
+      <w:r>
+        <w:rPr>
+          <w:rFonts w:hint="eastAsia"/>
+          <w:color w:val="000000" w:themeColor="text1"/>
+        </w:rPr>
+        <w:t xml:space="preserve"> &lt;filename&gt;</w:t>
+      </w:r>
+      <w:r>
+        <w:rPr>
+          <w:rFonts w:hint="eastAsia"/>
+          <w:color w:val="000000" w:themeColor="text1"/>
+        </w:rPr>
+        <w:t xml:space="preserve"> #ID</w:t>
+      </w:r>
+      <w:r>
+        <w:rPr>
+          <w:rFonts w:hint="eastAsia"/>
+          <w:color w:val="000000" w:themeColor="text1"/>
+        </w:rPr>
+        <w:t>會一樣</w:t>
+      </w:r>
+    </w:p>
+    <w:p>
+      <w:pPr>
+        <w:pStyle w:val="a3"/>
+        <w:numPr>
+          <w:ilvl w:val="0"/>
+          <w:numId w:val="16"/>
+        </w:numPr>
+        <w:ind w:leftChars="0"/>
+        <w:rPr>
+          <w:rFonts w:hint="eastAsia"/>
+          <w:color w:val="000000" w:themeColor="text1"/>
+        </w:rPr>
+      </w:pPr>
+      <w:r>
+        <w:rPr>
+          <w:rFonts w:hint="eastAsia"/>
+          <w:color w:val="000000" w:themeColor="text1"/>
+        </w:rPr>
+        <w:t>Link</w:t>
+      </w:r>
+      <w:r>
+        <w:rPr>
+          <w:rFonts w:hint="eastAsia"/>
+          <w:color w:val="000000" w:themeColor="text1"/>
+        </w:rPr>
+        <w:t>到某個檔案</w:t>
+      </w:r>
+    </w:p>
+    <w:p>
+      <w:pPr>
+        <w:pStyle w:val="a3"/>
+        <w:ind w:leftChars="0"/>
+        <w:rPr>
+          <w:rFonts w:hint="eastAsia"/>
+          <w:color w:val="000000" w:themeColor="text1"/>
+        </w:rPr>
+      </w:pPr>
+      <w:r>
+        <w:rPr>
+          <w:rFonts w:hint="eastAsia"/>
+          <w:color w:val="000000" w:themeColor="text1"/>
+        </w:rPr>
+        <w:t>原始檔</w:t>
+      </w:r>
+      <w:r>
+        <w:rPr>
+          <w:rFonts w:hint="eastAsia"/>
+          <w:color w:val="000000" w:themeColor="text1"/>
+        </w:rPr>
+        <w:t>: test.sh</w:t>
+      </w:r>
+    </w:p>
+    <w:p>
+      <w:pPr>
+        <w:pStyle w:val="a3"/>
+        <w:ind w:leftChars="0"/>
+        <w:rPr>
+          <w:rFonts w:hint="eastAsia"/>
+          <w:color w:val="000000" w:themeColor="text1"/>
+        </w:rPr>
+      </w:pPr>
+      <w:proofErr w:type="gramStart"/>
+      <w:r>
+        <w:rPr>
+          <w:rFonts w:hint="eastAsia"/>
+          <w:color w:val="000000" w:themeColor="text1"/>
+        </w:rPr>
+        <w:t>Link :</w:t>
+      </w:r>
+      <w:proofErr w:type="gramEnd"/>
+      <w:r>
+        <w:rPr>
+          <w:rFonts w:hint="eastAsia"/>
+          <w:color w:val="000000" w:themeColor="text1"/>
+        </w:rPr>
+        <w:t xml:space="preserve">   ln test.sh &lt;filename(not exist)&gt;</w:t>
+      </w:r>
+    </w:p>
+    <w:p>
+      <w:pPr>
+        <w:pStyle w:val="a3"/>
+        <w:ind w:leftChars="0"/>
+        <w:rPr>
+          <w:rFonts w:hint="eastAsia"/>
+          <w:color w:val="000000" w:themeColor="text1"/>
+        </w:rPr>
+      </w:pPr>
+      <w:r>
+        <w:rPr>
+          <w:color w:val="000000" w:themeColor="text1"/>
+        </w:rPr>
+        <w:t>C</w:t>
+      </w:r>
+      <w:r>
+        <w:rPr>
+          <w:rFonts w:hint="eastAsia"/>
+          <w:color w:val="000000" w:themeColor="text1"/>
+        </w:rPr>
+        <w:t>heck: ln -</w:t>
+      </w:r>
+      <w:proofErr w:type="spellStart"/>
+      <w:r>
+        <w:rPr>
+          <w:rFonts w:hint="eastAsia"/>
+          <w:color w:val="000000" w:themeColor="text1"/>
+        </w:rPr>
+        <w:t>i</w:t>
+      </w:r>
+      <w:proofErr w:type="spellEnd"/>
+      <w:r>
+        <w:rPr>
+          <w:rFonts w:hint="eastAsia"/>
+          <w:color w:val="000000" w:themeColor="text1"/>
+        </w:rPr>
+        <w:t xml:space="preserve"> &lt;filename&gt; #ID</w:t>
+      </w:r>
+      <w:r>
+        <w:rPr>
+          <w:rFonts w:hint="eastAsia"/>
+          <w:color w:val="000000" w:themeColor="text1"/>
+        </w:rPr>
+        <w:t>不</w:t>
+      </w:r>
+      <w:r>
+        <w:rPr>
+          <w:rFonts w:hint="eastAsia"/>
+          <w:color w:val="000000" w:themeColor="text1"/>
+        </w:rPr>
+        <w:t>一樣</w:t>
+      </w:r>
+      <w:r>
+        <w:rPr>
+          <w:rFonts w:hint="eastAsia"/>
+          <w:color w:val="000000" w:themeColor="text1"/>
+        </w:rPr>
+        <w:t xml:space="preserve">, </w:t>
+      </w:r>
+      <w:r>
+        <w:rPr>
+          <w:rFonts w:hint="eastAsia"/>
+          <w:color w:val="000000" w:themeColor="text1"/>
+        </w:rPr>
+        <w:t>可以</w:t>
+      </w:r>
+      <w:r>
+        <w:rPr>
+          <w:rFonts w:hint="eastAsia"/>
+          <w:color w:val="000000" w:themeColor="text1"/>
+        </w:rPr>
+        <w:t>replace</w:t>
+      </w:r>
+    </w:p>
+    <w:p>
+      <w:pPr>
+        <w:rPr>
+          <w:rFonts w:hint="eastAsia"/>
+          <w:color w:val="000000" w:themeColor="text1"/>
+        </w:rPr>
+      </w:pPr>
+      <w:r>
+        <w:rPr>
+          <w:rFonts w:hint="eastAsia"/>
+          <w:color w:val="000000" w:themeColor="text1"/>
+        </w:rPr>
+        <w:t xml:space="preserve">&lt;Note&gt; </w:t>
+      </w:r>
+      <w:r>
+        <w:rPr>
+          <w:rFonts w:hint="eastAsia"/>
+          <w:color w:val="000000" w:themeColor="text1"/>
+        </w:rPr>
+        <w:t>若安裝兩個版本</w:t>
+      </w:r>
+      <w:r>
+        <w:rPr>
+          <w:rFonts w:hint="eastAsia"/>
+          <w:color w:val="000000" w:themeColor="text1"/>
+        </w:rPr>
+        <w:t>python</w:t>
+      </w:r>
+      <w:r>
+        <w:rPr>
+          <w:rFonts w:hint="eastAsia"/>
+          <w:color w:val="000000" w:themeColor="text1"/>
+        </w:rPr>
+        <w:t>可使用以下來更改預設版本</w:t>
+      </w:r>
+    </w:p>
+    <w:p>
+      <w:pPr>
+        <w:pStyle w:val="a3"/>
+        <w:ind w:leftChars="0"/>
+        <w:rPr>
+          <w:color w:val="000000" w:themeColor="text1"/>
+        </w:rPr>
+      </w:pPr>
+      <w:r>
+        <w:rPr>
+          <w:rFonts w:hint="eastAsia"/>
+          <w:color w:val="000000" w:themeColor="text1"/>
+        </w:rPr>
+        <w:t xml:space="preserve">   </w:t>
+      </w:r>
+      <w:r>
+        <w:rPr>
+          <w:color w:val="000000" w:themeColor="text1"/>
+        </w:rPr>
+        <w:t>ln -s</w:t>
+      </w:r>
+      <w:bookmarkStart w:id="0" w:name="_GoBack"/>
+      <w:bookmarkEnd w:id="0"/>
+      <w:r>
+        <w:rPr>
+          <w:color w:val="000000" w:themeColor="text1"/>
+        </w:rPr>
+        <w:t xml:space="preserve"> /</w:t>
+      </w:r>
+      <w:proofErr w:type="spellStart"/>
+      <w:r>
+        <w:rPr>
+          <w:color w:val="000000" w:themeColor="text1"/>
+        </w:rPr>
+        <w:t>usr</w:t>
+      </w:r>
+      <w:proofErr w:type="spellEnd"/>
+      <w:r>
+        <w:rPr>
+          <w:color w:val="000000" w:themeColor="text1"/>
+        </w:rPr>
+        <w:t>/bin/python3.5&lt;</w:t>
+      </w:r>
+      <w:r>
+        <w:rPr>
+          <w:rFonts w:hint="eastAsia"/>
+          <w:color w:val="000000" w:themeColor="text1"/>
+        </w:rPr>
+        <w:t>欲設為預設的版本</w:t>
+      </w:r>
+      <w:r>
+        <w:rPr>
+          <w:color w:val="000000" w:themeColor="text1"/>
+        </w:rPr>
+        <w:t>&gt;</w:t>
+      </w:r>
+      <w:r>
+        <w:rPr>
+          <w:rFonts w:hint="eastAsia"/>
+          <w:color w:val="000000" w:themeColor="text1"/>
+        </w:rPr>
+        <w:t xml:space="preserve"> /</w:t>
+      </w:r>
+      <w:proofErr w:type="spellStart"/>
+      <w:r>
+        <w:rPr>
+          <w:rFonts w:hint="eastAsia"/>
+          <w:color w:val="000000" w:themeColor="text1"/>
+        </w:rPr>
+        <w:t>usr</w:t>
+      </w:r>
+      <w:proofErr w:type="spellEnd"/>
+      <w:r>
+        <w:rPr>
+          <w:rFonts w:hint="eastAsia"/>
+          <w:color w:val="000000" w:themeColor="text1"/>
+        </w:rPr>
+        <w:t>/bin/python</w:t>
+      </w:r>
+    </w:p>
+    <w:p>
+      <w:pPr>
+        <w:pStyle w:val="a3"/>
+        <w:ind w:leftChars="0"/>
+        <w:rPr>
+          <w:color w:val="000000" w:themeColor="text1"/>
+        </w:rPr>
+      </w:pPr>
     </w:p>
     <w:sectPr>
       <w:pgSz w:w="11906" w:h="16838"/>
@@ -2834,6 +3270,119 @@
     </w:lvl>
   </w:abstractNum>
   <w:abstractNum w:abstractNumId="1">
+    <w:nsid w:val="13F26419"/>
+    <w:multiLevelType w:val="hybridMultilevel"/>
+    <w:tmpl w:val="DDD273B6"/>
+    <w:lvl w:ilvl="0" w:tplc="04090001">
+      <w:start w:val="1"/>
+      <w:numFmt w:val="bullet"/>
+      <w:lvlText w:val=""/>
+      <w:lvlJc w:val="left"/>
+      <w:pPr>
+        <w:ind w:left="480" w:hanging="480"/>
+      </w:pPr>
+      <w:rPr>
+        <w:rFonts w:ascii="Wingdings" w:hAnsi="Wingdings" w:hint="default"/>
+      </w:rPr>
+    </w:lvl>
+    <w:lvl w:ilvl="1" w:tplc="04090003" w:tentative="1">
+      <w:start w:val="1"/>
+      <w:numFmt w:val="bullet"/>
+      <w:lvlText w:val=""/>
+      <w:lvlJc w:val="left"/>
+      <w:pPr>
+        <w:ind w:left="960" w:hanging="480"/>
+      </w:pPr>
+      <w:rPr>
+        <w:rFonts w:ascii="Wingdings" w:hAnsi="Wingdings" w:hint="default"/>
+      </w:rPr>
+    </w:lvl>
+    <w:lvl w:ilvl="2" w:tplc="04090005" w:tentative="1">
+      <w:start w:val="1"/>
+      <w:numFmt w:val="bullet"/>
+      <w:lvlText w:val=""/>
+      <w:lvlJc w:val="left"/>
+      <w:pPr>
+        <w:ind w:left="1440" w:hanging="480"/>
+      </w:pPr>
+      <w:rPr>
+        <w:rFonts w:ascii="Wingdings" w:hAnsi="Wingdings" w:hint="default"/>
+      </w:rPr>
+    </w:lvl>
+    <w:lvl w:ilvl="3" w:tplc="04090001" w:tentative="1">
+      <w:start w:val="1"/>
+      <w:numFmt w:val="bullet"/>
+      <w:lvlText w:val=""/>
+      <w:lvlJc w:val="left"/>
+      <w:pPr>
+        <w:ind w:left="1920" w:hanging="480"/>
+      </w:pPr>
+      <w:rPr>
+        <w:rFonts w:ascii="Wingdings" w:hAnsi="Wingdings" w:hint="default"/>
+      </w:rPr>
+    </w:lvl>
+    <w:lvl w:ilvl="4" w:tplc="04090003" w:tentative="1">
+      <w:start w:val="1"/>
+      <w:numFmt w:val="bullet"/>
+      <w:lvlText w:val=""/>
+      <w:lvlJc w:val="left"/>
+      <w:pPr>
+        <w:ind w:left="2400" w:hanging="480"/>
+      </w:pPr>
+      <w:rPr>
+        <w:rFonts w:ascii="Wingdings" w:hAnsi="Wingdings" w:hint="default"/>
+      </w:rPr>
+    </w:lvl>
+    <w:lvl w:ilvl="5" w:tplc="04090005" w:tentative="1">
+      <w:start w:val="1"/>
+      <w:numFmt w:val="bullet"/>
+      <w:lvlText w:val=""/>
+      <w:lvlJc w:val="left"/>
+      <w:pPr>
+        <w:ind w:left="2880" w:hanging="480"/>
+      </w:pPr>
+      <w:rPr>
+        <w:rFonts w:ascii="Wingdings" w:hAnsi="Wingdings" w:hint="default"/>
+      </w:rPr>
+    </w:lvl>
+    <w:lvl w:ilvl="6" w:tplc="04090001" w:tentative="1">
+      <w:start w:val="1"/>
+      <w:numFmt w:val="bullet"/>
+      <w:lvlText w:val=""/>
+      <w:lvlJc w:val="left"/>
+      <w:pPr>
+        <w:ind w:left="3360" w:hanging="480"/>
+      </w:pPr>
+      <w:rPr>
+        <w:rFonts w:ascii="Wingdings" w:hAnsi="Wingdings" w:hint="default"/>
+      </w:rPr>
+    </w:lvl>
+    <w:lvl w:ilvl="7" w:tplc="04090003" w:tentative="1">
+      <w:start w:val="1"/>
+      <w:numFmt w:val="bullet"/>
+      <w:lvlText w:val=""/>
+      <w:lvlJc w:val="left"/>
+      <w:pPr>
+        <w:ind w:left="3840" w:hanging="480"/>
+      </w:pPr>
+      <w:rPr>
+        <w:rFonts w:ascii="Wingdings" w:hAnsi="Wingdings" w:hint="default"/>
+      </w:rPr>
+    </w:lvl>
+    <w:lvl w:ilvl="8" w:tplc="04090005" w:tentative="1">
+      <w:start w:val="1"/>
+      <w:numFmt w:val="bullet"/>
+      <w:lvlText w:val=""/>
+      <w:lvlJc w:val="left"/>
+      <w:pPr>
+        <w:ind w:left="4320" w:hanging="480"/>
+      </w:pPr>
+      <w:rPr>
+        <w:rFonts w:ascii="Wingdings" w:hAnsi="Wingdings" w:hint="default"/>
+      </w:rPr>
+    </w:lvl>
+  </w:abstractNum>
+  <w:abstractNum w:abstractNumId="2">
     <w:nsid w:val="16F90F7C"/>
     <w:multiLevelType w:val="hybridMultilevel"/>
     <w:tmpl w:val="7F4632C4"/>
@@ -2919,7 +3468,7 @@
       </w:pPr>
     </w:lvl>
   </w:abstractNum>
-  <w:abstractNum w:abstractNumId="2">
+  <w:abstractNum w:abstractNumId="3">
     <w:nsid w:val="1CC279F4"/>
     <w:multiLevelType w:val="hybridMultilevel"/>
     <w:tmpl w:val="CDBE660C"/>
@@ -3008,7 +3557,7 @@
       </w:pPr>
     </w:lvl>
   </w:abstractNum>
-  <w:abstractNum w:abstractNumId="3">
+  <w:abstractNum w:abstractNumId="4">
     <w:nsid w:val="1E9F0116"/>
     <w:multiLevelType w:val="hybridMultilevel"/>
     <w:tmpl w:val="BB484DFE"/>
@@ -3121,7 +3670,7 @@
       </w:rPr>
     </w:lvl>
   </w:abstractNum>
-  <w:abstractNum w:abstractNumId="4">
+  <w:abstractNum w:abstractNumId="5">
     <w:nsid w:val="23AA68B5"/>
     <w:multiLevelType w:val="hybridMultilevel"/>
     <w:tmpl w:val="590A36AA"/>
@@ -3207,7 +3756,7 @@
       </w:pPr>
     </w:lvl>
   </w:abstractNum>
-  <w:abstractNum w:abstractNumId="5">
+  <w:abstractNum w:abstractNumId="6">
     <w:nsid w:val="2F587DE3"/>
     <w:multiLevelType w:val="hybridMultilevel"/>
     <w:tmpl w:val="94FCEBA6"/>
@@ -3320,7 +3869,7 @@
       </w:rPr>
     </w:lvl>
   </w:abstractNum>
-  <w:abstractNum w:abstractNumId="6">
+  <w:abstractNum w:abstractNumId="7">
     <w:nsid w:val="36CE287E"/>
     <w:multiLevelType w:val="hybridMultilevel"/>
     <w:tmpl w:val="4022E90E"/>
@@ -3406,7 +3955,7 @@
       </w:pPr>
     </w:lvl>
   </w:abstractNum>
-  <w:abstractNum w:abstractNumId="7">
+  <w:abstractNum w:abstractNumId="8">
     <w:nsid w:val="42F621A9"/>
     <w:multiLevelType w:val="hybridMultilevel"/>
     <w:tmpl w:val="FD36CB6A"/>
@@ -3492,7 +4041,292 @@
       </w:pPr>
     </w:lvl>
   </w:abstractNum>
-  <w:abstractNum w:abstractNumId="8">
+  <w:abstractNum w:abstractNumId="9">
+    <w:nsid w:val="4C13308B"/>
+    <w:multiLevelType w:val="hybridMultilevel"/>
+    <w:tmpl w:val="08C0F542"/>
+    <w:lvl w:ilvl="0" w:tplc="0409000F">
+      <w:start w:val="1"/>
+      <w:numFmt w:val="decimal"/>
+      <w:lvlText w:val="%1."/>
+      <w:lvlJc w:val="left"/>
+      <w:pPr>
+        <w:ind w:left="480" w:hanging="480"/>
+      </w:pPr>
+    </w:lvl>
+    <w:lvl w:ilvl="1" w:tplc="04090019" w:tentative="1">
+      <w:start w:val="1"/>
+      <w:numFmt w:val="ideographTraditional"/>
+      <w:lvlText w:val="%2、"/>
+      <w:lvlJc w:val="left"/>
+      <w:pPr>
+        <w:ind w:left="960" w:hanging="480"/>
+      </w:pPr>
+    </w:lvl>
+    <w:lvl w:ilvl="2" w:tplc="0409001B" w:tentative="1">
+      <w:start w:val="1"/>
+      <w:numFmt w:val="lowerRoman"/>
+      <w:lvlText w:val="%3."/>
+      <w:lvlJc w:val="right"/>
+      <w:pPr>
+        <w:ind w:left="1440" w:hanging="480"/>
+      </w:pPr>
+    </w:lvl>
+    <w:lvl w:ilvl="3" w:tplc="0409000F" w:tentative="1">
+      <w:start w:val="1"/>
+      <w:numFmt w:val="decimal"/>
+      <w:lvlText w:val="%4."/>
+      <w:lvlJc w:val="left"/>
+      <w:pPr>
+        <w:ind w:left="1920" w:hanging="480"/>
+      </w:pPr>
+    </w:lvl>
+    <w:lvl w:ilvl="4" w:tplc="04090019" w:tentative="1">
+      <w:start w:val="1"/>
+      <w:numFmt w:val="ideographTraditional"/>
+      <w:lvlText w:val="%5、"/>
+      <w:lvlJc w:val="left"/>
+      <w:pPr>
+        <w:ind w:left="2400" w:hanging="480"/>
+      </w:pPr>
+    </w:lvl>
+    <w:lvl w:ilvl="5" w:tplc="0409001B" w:tentative="1">
+      <w:start w:val="1"/>
+      <w:numFmt w:val="lowerRoman"/>
+      <w:lvlText w:val="%6."/>
+      <w:lvlJc w:val="right"/>
+      <w:pPr>
+        <w:ind w:left="2880" w:hanging="480"/>
+      </w:pPr>
+    </w:lvl>
+    <w:lvl w:ilvl="6" w:tplc="0409000F" w:tentative="1">
+      <w:start w:val="1"/>
+      <w:numFmt w:val="decimal"/>
+      <w:lvlText w:val="%7."/>
+      <w:lvlJc w:val="left"/>
+      <w:pPr>
+        <w:ind w:left="3360" w:hanging="480"/>
+      </w:pPr>
+    </w:lvl>
+    <w:lvl w:ilvl="7" w:tplc="04090019" w:tentative="1">
+      <w:start w:val="1"/>
+      <w:numFmt w:val="ideographTraditional"/>
+      <w:lvlText w:val="%8、"/>
+      <w:lvlJc w:val="left"/>
+      <w:pPr>
+        <w:ind w:left="3840" w:hanging="480"/>
+      </w:pPr>
+    </w:lvl>
+    <w:lvl w:ilvl="8" w:tplc="0409001B" w:tentative="1">
+      <w:start w:val="1"/>
+      <w:numFmt w:val="lowerRoman"/>
+      <w:lvlText w:val="%9."/>
+      <w:lvlJc w:val="right"/>
+      <w:pPr>
+        <w:ind w:left="4320" w:hanging="480"/>
+      </w:pPr>
+    </w:lvl>
+  </w:abstractNum>
+  <w:abstractNum w:abstractNumId="10">
+    <w:nsid w:val="4D2F575D"/>
+    <w:multiLevelType w:val="hybridMultilevel"/>
+    <w:tmpl w:val="C1EE6ABA"/>
+    <w:lvl w:ilvl="0" w:tplc="04090001">
+      <w:start w:val="1"/>
+      <w:numFmt w:val="bullet"/>
+      <w:lvlText w:val=""/>
+      <w:lvlJc w:val="left"/>
+      <w:pPr>
+        <w:ind w:left="480" w:hanging="480"/>
+      </w:pPr>
+      <w:rPr>
+        <w:rFonts w:ascii="Wingdings" w:hAnsi="Wingdings" w:hint="default"/>
+      </w:rPr>
+    </w:lvl>
+    <w:lvl w:ilvl="1" w:tplc="04090003" w:tentative="1">
+      <w:start w:val="1"/>
+      <w:numFmt w:val="bullet"/>
+      <w:lvlText w:val=""/>
+      <w:lvlJc w:val="left"/>
+      <w:pPr>
+        <w:ind w:left="960" w:hanging="480"/>
+      </w:pPr>
+      <w:rPr>
+        <w:rFonts w:ascii="Wingdings" w:hAnsi="Wingdings" w:hint="default"/>
+      </w:rPr>
+    </w:lvl>
+    <w:lvl w:ilvl="2" w:tplc="04090005" w:tentative="1">
+      <w:start w:val="1"/>
+      <w:numFmt w:val="bullet"/>
+      <w:lvlText w:val=""/>
+      <w:lvlJc w:val="left"/>
+      <w:pPr>
+        <w:ind w:left="1440" w:hanging="480"/>
+      </w:pPr>
+      <w:rPr>
+        <w:rFonts w:ascii="Wingdings" w:hAnsi="Wingdings" w:hint="default"/>
+      </w:rPr>
+    </w:lvl>
+    <w:lvl w:ilvl="3" w:tplc="04090001" w:tentative="1">
+      <w:start w:val="1"/>
+      <w:numFmt w:val="bullet"/>
+      <w:lvlText w:val=""/>
+      <w:lvlJc w:val="left"/>
+      <w:pPr>
+        <w:ind w:left="1920" w:hanging="480"/>
+      </w:pPr>
+      <w:rPr>
+        <w:rFonts w:ascii="Wingdings" w:hAnsi="Wingdings" w:hint="default"/>
+      </w:rPr>
+    </w:lvl>
+    <w:lvl w:ilvl="4" w:tplc="04090003" w:tentative="1">
+      <w:start w:val="1"/>
+      <w:numFmt w:val="bullet"/>
+      <w:lvlText w:val=""/>
+      <w:lvlJc w:val="left"/>
+      <w:pPr>
+        <w:ind w:left="2400" w:hanging="480"/>
+      </w:pPr>
+      <w:rPr>
+        <w:rFonts w:ascii="Wingdings" w:hAnsi="Wingdings" w:hint="default"/>
+      </w:rPr>
+    </w:lvl>
+    <w:lvl w:ilvl="5" w:tplc="04090005" w:tentative="1">
+      <w:start w:val="1"/>
+      <w:numFmt w:val="bullet"/>
+      <w:lvlText w:val=""/>
+      <w:lvlJc w:val="left"/>
+      <w:pPr>
+        <w:ind w:left="2880" w:hanging="480"/>
+      </w:pPr>
+      <w:rPr>
+        <w:rFonts w:ascii="Wingdings" w:hAnsi="Wingdings" w:hint="default"/>
+      </w:rPr>
+    </w:lvl>
+    <w:lvl w:ilvl="6" w:tplc="04090001" w:tentative="1">
+      <w:start w:val="1"/>
+      <w:numFmt w:val="bullet"/>
+      <w:lvlText w:val=""/>
+      <w:lvlJc w:val="left"/>
+      <w:pPr>
+        <w:ind w:left="3360" w:hanging="480"/>
+      </w:pPr>
+      <w:rPr>
+        <w:rFonts w:ascii="Wingdings" w:hAnsi="Wingdings" w:hint="default"/>
+      </w:rPr>
+    </w:lvl>
+    <w:lvl w:ilvl="7" w:tplc="04090003" w:tentative="1">
+      <w:start w:val="1"/>
+      <w:numFmt w:val="bullet"/>
+      <w:lvlText w:val=""/>
+      <w:lvlJc w:val="left"/>
+      <w:pPr>
+        <w:ind w:left="3840" w:hanging="480"/>
+      </w:pPr>
+      <w:rPr>
+        <w:rFonts w:ascii="Wingdings" w:hAnsi="Wingdings" w:hint="default"/>
+      </w:rPr>
+    </w:lvl>
+    <w:lvl w:ilvl="8" w:tplc="04090005" w:tentative="1">
+      <w:start w:val="1"/>
+      <w:numFmt w:val="bullet"/>
+      <w:lvlText w:val=""/>
+      <w:lvlJc w:val="left"/>
+      <w:pPr>
+        <w:ind w:left="4320" w:hanging="480"/>
+      </w:pPr>
+      <w:rPr>
+        <w:rFonts w:ascii="Wingdings" w:hAnsi="Wingdings" w:hint="default"/>
+      </w:rPr>
+    </w:lvl>
+  </w:abstractNum>
+  <w:abstractNum w:abstractNumId="11">
+    <w:nsid w:val="5BDF4220"/>
+    <w:multiLevelType w:val="hybridMultilevel"/>
+    <w:tmpl w:val="1E4CB4A4"/>
+    <w:lvl w:ilvl="0" w:tplc="0409000F">
+      <w:start w:val="1"/>
+      <w:numFmt w:val="decimal"/>
+      <w:lvlText w:val="%1."/>
+      <w:lvlJc w:val="left"/>
+      <w:pPr>
+        <w:ind w:left="480" w:hanging="480"/>
+      </w:pPr>
+    </w:lvl>
+    <w:lvl w:ilvl="1" w:tplc="04090019" w:tentative="1">
+      <w:start w:val="1"/>
+      <w:numFmt w:val="ideographTraditional"/>
+      <w:lvlText w:val="%2、"/>
+      <w:lvlJc w:val="left"/>
+      <w:pPr>
+        <w:ind w:left="960" w:hanging="480"/>
+      </w:pPr>
+    </w:lvl>
+    <w:lvl w:ilvl="2" w:tplc="0409001B" w:tentative="1">
+      <w:start w:val="1"/>
+      <w:numFmt w:val="lowerRoman"/>
+      <w:lvlText w:val="%3."/>
+      <w:lvlJc w:val="right"/>
+      <w:pPr>
+        <w:ind w:left="1440" w:hanging="480"/>
+      </w:pPr>
+    </w:lvl>
+    <w:lvl w:ilvl="3" w:tplc="0409000F" w:tentative="1">
+      <w:start w:val="1"/>
+      <w:numFmt w:val="decimal"/>
+      <w:lvlText w:val="%4."/>
+      <w:lvlJc w:val="left"/>
+      <w:pPr>
+        <w:ind w:left="1920" w:hanging="480"/>
+      </w:pPr>
+    </w:lvl>
+    <w:lvl w:ilvl="4" w:tplc="04090019" w:tentative="1">
+      <w:start w:val="1"/>
+      <w:numFmt w:val="ideographTraditional"/>
+      <w:lvlText w:val="%5、"/>
+      <w:lvlJc w:val="left"/>
+      <w:pPr>
+        <w:ind w:left="2400" w:hanging="480"/>
+      </w:pPr>
+    </w:lvl>
+    <w:lvl w:ilvl="5" w:tplc="0409001B" w:tentative="1">
+      <w:start w:val="1"/>
+      <w:numFmt w:val="lowerRoman"/>
+      <w:lvlText w:val="%6."/>
+      <w:lvlJc w:val="right"/>
+      <w:pPr>
+        <w:ind w:left="2880" w:hanging="480"/>
+      </w:pPr>
+    </w:lvl>
+    <w:lvl w:ilvl="6" w:tplc="0409000F" w:tentative="1">
+      <w:start w:val="1"/>
+      <w:numFmt w:val="decimal"/>
+      <w:lvlText w:val="%7."/>
+      <w:lvlJc w:val="left"/>
+      <w:pPr>
+        <w:ind w:left="3360" w:hanging="480"/>
+      </w:pPr>
+    </w:lvl>
+    <w:lvl w:ilvl="7" w:tplc="04090019" w:tentative="1">
+      <w:start w:val="1"/>
+      <w:numFmt w:val="ideographTraditional"/>
+      <w:lvlText w:val="%8、"/>
+      <w:lvlJc w:val="left"/>
+      <w:pPr>
+        <w:ind w:left="3840" w:hanging="480"/>
+      </w:pPr>
+    </w:lvl>
+    <w:lvl w:ilvl="8" w:tplc="0409001B" w:tentative="1">
+      <w:start w:val="1"/>
+      <w:numFmt w:val="lowerRoman"/>
+      <w:lvlText w:val="%9."/>
+      <w:lvlJc w:val="right"/>
+      <w:pPr>
+        <w:ind w:left="4320" w:hanging="480"/>
+      </w:pPr>
+    </w:lvl>
+  </w:abstractNum>
+  <w:abstractNum w:abstractNumId="12">
     <w:nsid w:val="67277FF2"/>
     <w:multiLevelType w:val="hybridMultilevel"/>
     <w:tmpl w:val="75A015D8"/>
@@ -3578,7 +4412,7 @@
       </w:pPr>
     </w:lvl>
   </w:abstractNum>
-  <w:abstractNum w:abstractNumId="9">
+  <w:abstractNum w:abstractNumId="13">
     <w:nsid w:val="695E0FBA"/>
     <w:multiLevelType w:val="hybridMultilevel"/>
     <w:tmpl w:val="32F89BA4"/>
@@ -3691,7 +4525,7 @@
       </w:rPr>
     </w:lvl>
   </w:abstractNum>
-  <w:abstractNum w:abstractNumId="10">
+  <w:abstractNum w:abstractNumId="14">
     <w:nsid w:val="76A729DE"/>
     <w:multiLevelType w:val="hybridMultilevel"/>
     <w:tmpl w:val="DB2E1B3A"/>
@@ -3804,7 +4638,7 @@
       </w:rPr>
     </w:lvl>
   </w:abstractNum>
-  <w:abstractNum w:abstractNumId="11">
+  <w:abstractNum w:abstractNumId="15">
     <w:nsid w:val="7DEB7479"/>
     <w:multiLevelType w:val="hybridMultilevel"/>
     <w:tmpl w:val="08AC26B8"/>
@@ -3891,40 +4725,52 @@
     </w:lvl>
   </w:abstractNum>
   <w:num w:numId="1">
-    <w:abstractNumId w:val="9"/>
+    <w:abstractNumId w:val="13"/>
   </w:num>
   <w:num w:numId="2">
-    <w:abstractNumId w:val="1"/>
+    <w:abstractNumId w:val="2"/>
   </w:num>
   <w:num w:numId="3">
+    <w:abstractNumId w:val="5"/>
+  </w:num>
+  <w:num w:numId="4">
+    <w:abstractNumId w:val="15"/>
+  </w:num>
+  <w:num w:numId="5">
+    <w:abstractNumId w:val="7"/>
+  </w:num>
+  <w:num w:numId="6">
     <w:abstractNumId w:val="4"/>
   </w:num>
-  <w:num w:numId="4">
-    <w:abstractNumId w:val="11"/>
-  </w:num>
-  <w:num w:numId="5">
-    <w:abstractNumId w:val="6"/>
-  </w:num>
-  <w:num w:numId="6">
-    <w:abstractNumId w:val="3"/>
-  </w:num>
   <w:num w:numId="7">
-    <w:abstractNumId w:val="8"/>
+    <w:abstractNumId w:val="12"/>
   </w:num>
   <w:num w:numId="8">
     <w:abstractNumId w:val="0"/>
   </w:num>
   <w:num w:numId="9">
+    <w:abstractNumId w:val="14"/>
+  </w:num>
+  <w:num w:numId="10">
+    <w:abstractNumId w:val="8"/>
+  </w:num>
+  <w:num w:numId="11">
+    <w:abstractNumId w:val="6"/>
+  </w:num>
+  <w:num w:numId="12">
+    <w:abstractNumId w:val="3"/>
+  </w:num>
+  <w:num w:numId="13">
+    <w:abstractNumId w:val="1"/>
+  </w:num>
+  <w:num w:numId="14">
+    <w:abstractNumId w:val="9"/>
+  </w:num>
+  <w:num w:numId="15">
     <w:abstractNumId w:val="10"/>
   </w:num>
-  <w:num w:numId="10">
-    <w:abstractNumId w:val="7"/>
-  </w:num>
-  <w:num w:numId="11">
-    <w:abstractNumId w:val="5"/>
-  </w:num>
-  <w:num w:numId="12">
-    <w:abstractNumId w:val="2"/>
+  <w:num w:numId="16">
+    <w:abstractNumId w:val="11"/>
   </w:num>
 </w:numbering>
 </file>
@@ -4126,6 +4972,21 @@
       <w:ind w:leftChars="200" w:left="480"/>
     </w:pPr>
   </w:style>
+  <w:style w:type="character" w:customStyle="1" w:styleId="hljs-variable">
+    <w:name w:val="hljs-variable"/>
+    <w:basedOn w:val="a0"/>
+    <w:rsid w:val="00FD3A74"/>
+  </w:style>
+  <w:style w:type="character" w:customStyle="1" w:styleId="hljs-keyword">
+    <w:name w:val="hljs-keyword"/>
+    <w:basedOn w:val="a0"/>
+    <w:rsid w:val="00FD3A74"/>
+  </w:style>
+  <w:style w:type="character" w:customStyle="1" w:styleId="hljs-number">
+    <w:name w:val="hljs-number"/>
+    <w:basedOn w:val="a0"/>
+    <w:rsid w:val="00FD3A74"/>
+  </w:style>
 </w:styles>
 </file>
 
@@ -4325,6 +5186,21 @@
     <w:pPr>
       <w:ind w:leftChars="200" w:left="480"/>
     </w:pPr>
+  </w:style>
+  <w:style w:type="character" w:customStyle="1" w:styleId="hljs-variable">
+    <w:name w:val="hljs-variable"/>
+    <w:basedOn w:val="a0"/>
+    <w:rsid w:val="00FD3A74"/>
+  </w:style>
+  <w:style w:type="character" w:customStyle="1" w:styleId="hljs-keyword">
+    <w:name w:val="hljs-keyword"/>
+    <w:basedOn w:val="a0"/>
+    <w:rsid w:val="00FD3A74"/>
+  </w:style>
+  <w:style w:type="character" w:customStyle="1" w:styleId="hljs-number">
+    <w:name w:val="hljs-number"/>
+    <w:basedOn w:val="a0"/>
+    <w:rsid w:val="00FD3A74"/>
   </w:style>
 </w:styles>
 </file>

--- a/Linux/Linux-command.docx
+++ b/Linux/Linux-command.docx
@@ -73,12 +73,39 @@
           <w:color w:val="000000" w:themeColor="text1"/>
         </w:rPr>
       </w:pPr>
-      <w:r>
-        <w:rPr>
-          <w:rFonts w:hint="eastAsia"/>
-          <w:color w:val="000000" w:themeColor="text1"/>
-        </w:rPr>
-        <w:t xml:space="preserve">sudo passwd </w:t>
+      <w:proofErr w:type="spellStart"/>
+      <w:proofErr w:type="gramStart"/>
+      <w:r>
+        <w:rPr>
+          <w:rFonts w:hint="eastAsia"/>
+          <w:color w:val="000000" w:themeColor="text1"/>
+        </w:rPr>
+        <w:t>sudo</w:t>
+      </w:r>
+      <w:proofErr w:type="spellEnd"/>
+      <w:proofErr w:type="gramEnd"/>
+      <w:r>
+        <w:rPr>
+          <w:rFonts w:hint="eastAsia"/>
+          <w:color w:val="000000" w:themeColor="text1"/>
+        </w:rPr>
+        <w:t xml:space="preserve"> </w:t>
+      </w:r>
+      <w:proofErr w:type="spellStart"/>
+      <w:r>
+        <w:rPr>
+          <w:rFonts w:hint="eastAsia"/>
+          <w:color w:val="000000" w:themeColor="text1"/>
+        </w:rPr>
+        <w:t>passwd</w:t>
+      </w:r>
+      <w:proofErr w:type="spellEnd"/>
+      <w:r>
+        <w:rPr>
+          <w:rFonts w:hint="eastAsia"/>
+          <w:color w:val="000000" w:themeColor="text1"/>
+        </w:rPr>
+        <w:t xml:space="preserve"> </w:t>
       </w:r>
     </w:p>
     <w:p>
@@ -303,11 +330,19 @@
         </w:rPr>
         <w:t xml:space="preserve">: </w:t>
       </w:r>
-      <w:r>
-        <w:rPr>
-          <w:color w:val="000000" w:themeColor="text1"/>
-        </w:rPr>
-        <w:t xml:space="preserve">dpkg -l </w:t>
+      <w:proofErr w:type="spellStart"/>
+      <w:r>
+        <w:rPr>
+          <w:color w:val="000000" w:themeColor="text1"/>
+        </w:rPr>
+        <w:t>dpkg</w:t>
+      </w:r>
+      <w:proofErr w:type="spellEnd"/>
+      <w:r>
+        <w:rPr>
+          <w:color w:val="000000" w:themeColor="text1"/>
+        </w:rPr>
+        <w:t xml:space="preserve"> -l </w:t>
       </w:r>
       <w:r>
         <w:rPr>
@@ -446,7 +481,6 @@
         </w:numPr>
         <w:ind w:leftChars="0"/>
         <w:rPr>
-          <w:rFonts w:hint="eastAsia"/>
           <w:color w:val="000000" w:themeColor="text1"/>
         </w:rPr>
       </w:pPr>
@@ -468,7 +502,21 @@
         <w:rPr>
           <w:color w:val="8064A2" w:themeColor="accent4"/>
         </w:rPr>
-        <w:t>/var/cache/apt/archives</w:t>
+        <w:t>/</w:t>
+      </w:r>
+      <w:proofErr w:type="spellStart"/>
+      <w:r>
+        <w:rPr>
+          <w:color w:val="8064A2" w:themeColor="accent4"/>
+        </w:rPr>
+        <w:t>var</w:t>
+      </w:r>
+      <w:proofErr w:type="spellEnd"/>
+      <w:r>
+        <w:rPr>
+          <w:color w:val="8064A2" w:themeColor="accent4"/>
+        </w:rPr>
+        <w:t>/cache/apt/archives</w:t>
       </w:r>
       <w:r>
         <w:rPr>
@@ -500,7 +548,6 @@
         </w:numPr>
         <w:ind w:leftChars="0"/>
         <w:rPr>
-          <w:rFonts w:hint="eastAsia"/>
           <w:color w:val="000000" w:themeColor="text1"/>
         </w:rPr>
       </w:pPr>
@@ -518,12 +565,21 @@
         </w:rPr>
         <w:t xml:space="preserve">: </w:t>
       </w:r>
-      <w:r>
-        <w:rPr>
-          <w:rFonts w:hint="eastAsia"/>
-          <w:color w:val="000000" w:themeColor="text1"/>
-        </w:rPr>
-        <w:t xml:space="preserve">killall apt apt-get </w:t>
+      <w:proofErr w:type="spellStart"/>
+      <w:r>
+        <w:rPr>
+          <w:rFonts w:hint="eastAsia"/>
+          <w:color w:val="000000" w:themeColor="text1"/>
+        </w:rPr>
+        <w:t>killall</w:t>
+      </w:r>
+      <w:proofErr w:type="spellEnd"/>
+      <w:r>
+        <w:rPr>
+          <w:rFonts w:hint="eastAsia"/>
+          <w:color w:val="000000" w:themeColor="text1"/>
+        </w:rPr>
+        <w:t xml:space="preserve"> apt apt-get </w:t>
       </w:r>
       <w:r>
         <w:rPr>
@@ -552,12 +608,21 @@
         </w:rPr>
         <w:t>查看已安裝</w:t>
       </w:r>
-      <w:r>
-        <w:rPr>
-          <w:rFonts w:hint="eastAsia"/>
-          <w:color w:val="8064A2" w:themeColor="accent4"/>
-        </w:rPr>
-        <w:t xml:space="preserve">pkg: </w:t>
+      <w:proofErr w:type="spellStart"/>
+      <w:r>
+        <w:rPr>
+          <w:rFonts w:hint="eastAsia"/>
+          <w:color w:val="8064A2" w:themeColor="accent4"/>
+        </w:rPr>
+        <w:t>pkg</w:t>
+      </w:r>
+      <w:proofErr w:type="spellEnd"/>
+      <w:r>
+        <w:rPr>
+          <w:rFonts w:hint="eastAsia"/>
+          <w:color w:val="8064A2" w:themeColor="accent4"/>
+        </w:rPr>
+        <w:t xml:space="preserve">: </w:t>
       </w:r>
       <w:r>
         <w:rPr>
@@ -592,6 +657,7 @@
           <w:color w:val="000000" w:themeColor="text1"/>
         </w:rPr>
       </w:pPr>
+      <w:proofErr w:type="spellStart"/>
       <w:r>
         <w:rPr>
           <w:rFonts w:hint="eastAsia"/>
@@ -606,6 +672,7 @@
         </w:rPr>
         <w:t>s</w:t>
       </w:r>
+      <w:proofErr w:type="spellEnd"/>
       <w:r>
         <w:rPr>
           <w:rFonts w:hint="eastAsia"/>
@@ -847,7 +914,23 @@
           <w:rFonts w:hint="eastAsia"/>
           <w:color w:val="000000" w:themeColor="text1"/>
         </w:rPr>
-        <w:t xml:space="preserve">tar -jcv -f filename.tar.bz2 </w:t>
+        <w:t>tar -</w:t>
+      </w:r>
+      <w:proofErr w:type="spellStart"/>
+      <w:r>
+        <w:rPr>
+          <w:rFonts w:hint="eastAsia"/>
+          <w:color w:val="000000" w:themeColor="text1"/>
+        </w:rPr>
+        <w:t>jcv</w:t>
+      </w:r>
+      <w:proofErr w:type="spellEnd"/>
+      <w:r>
+        <w:rPr>
+          <w:rFonts w:hint="eastAsia"/>
+          <w:color w:val="000000" w:themeColor="text1"/>
+        </w:rPr>
+        <w:t xml:space="preserve"> -f filename.tar.bz2 </w:t>
       </w:r>
       <w:r>
         <w:rPr>
@@ -874,14 +957,46 @@
           <w:rFonts w:hint="eastAsia"/>
           <w:color w:val="8064A2" w:themeColor="accent4"/>
         </w:rPr>
-        <w:t>查　詢：</w:t>
-      </w:r>
-      <w:r>
-        <w:rPr>
-          <w:rFonts w:hint="eastAsia"/>
-          <w:color w:val="000000" w:themeColor="text1"/>
-        </w:rPr>
-        <w:t>tar -jtv -f filename.tar.bz2</w:t>
+        <w:t xml:space="preserve">查　</w:t>
+      </w:r>
+      <w:proofErr w:type="gramStart"/>
+      <w:r>
+        <w:rPr>
+          <w:rFonts w:hint="eastAsia"/>
+          <w:color w:val="8064A2" w:themeColor="accent4"/>
+        </w:rPr>
+        <w:t>詢</w:t>
+      </w:r>
+      <w:proofErr w:type="gramEnd"/>
+      <w:r>
+        <w:rPr>
+          <w:rFonts w:hint="eastAsia"/>
+          <w:color w:val="8064A2" w:themeColor="accent4"/>
+        </w:rPr>
+        <w:t>：</w:t>
+      </w:r>
+      <w:r>
+        <w:rPr>
+          <w:rFonts w:hint="eastAsia"/>
+          <w:color w:val="000000" w:themeColor="text1"/>
+        </w:rPr>
+        <w:t>tar -</w:t>
+      </w:r>
+      <w:proofErr w:type="spellStart"/>
+      <w:r>
+        <w:rPr>
+          <w:rFonts w:hint="eastAsia"/>
+          <w:color w:val="000000" w:themeColor="text1"/>
+        </w:rPr>
+        <w:t>jtv</w:t>
+      </w:r>
+      <w:proofErr w:type="spellEnd"/>
+      <w:r>
+        <w:rPr>
+          <w:rFonts w:hint="eastAsia"/>
+          <w:color w:val="000000" w:themeColor="text1"/>
+        </w:rPr>
+        <w:t xml:space="preserve"> -f filename.tar.bz2</w:t>
       </w:r>
     </w:p>
     <w:p>
@@ -908,7 +1023,23 @@
           <w:rFonts w:hint="eastAsia"/>
           <w:color w:val="000000" w:themeColor="text1"/>
         </w:rPr>
-        <w:t xml:space="preserve">tar -jxv -f filename.tar.bz2 -C </w:t>
+        <w:t>tar -</w:t>
+      </w:r>
+      <w:proofErr w:type="spellStart"/>
+      <w:r>
+        <w:rPr>
+          <w:rFonts w:hint="eastAsia"/>
+          <w:color w:val="000000" w:themeColor="text1"/>
+        </w:rPr>
+        <w:t>jxv</w:t>
+      </w:r>
+      <w:proofErr w:type="spellEnd"/>
+      <w:r>
+        <w:rPr>
+          <w:rFonts w:hint="eastAsia"/>
+          <w:color w:val="000000" w:themeColor="text1"/>
+        </w:rPr>
+        <w:t xml:space="preserve"> -f filename.tar.bz2 -C </w:t>
       </w:r>
       <w:r>
         <w:rPr>
@@ -1109,11 +1240,19 @@
         </w:rPr>
         <w:t xml:space="preserve"> </w:t>
       </w:r>
-      <w:r>
-        <w:rPr>
-          <w:color w:val="000000" w:themeColor="text1"/>
-        </w:rPr>
-        <w:t>dd (</w:t>
+      <w:proofErr w:type="spellStart"/>
+      <w:r>
+        <w:rPr>
+          <w:color w:val="000000" w:themeColor="text1"/>
+        </w:rPr>
+        <w:t>dd</w:t>
+      </w:r>
+      <w:proofErr w:type="spellEnd"/>
+      <w:r>
+        <w:rPr>
+          <w:color w:val="000000" w:themeColor="text1"/>
+        </w:rPr>
+        <w:t xml:space="preserve"> (</w:t>
       </w:r>
       <w:r>
         <w:rPr>
@@ -1147,7 +1286,23 @@
           <w:rFonts w:hint="eastAsia"/>
           <w:color w:val="000000" w:themeColor="text1"/>
         </w:rPr>
-        <w:t>) yy(copy)</w:t>
+        <w:t xml:space="preserve">) </w:t>
+      </w:r>
+      <w:proofErr w:type="spellStart"/>
+      <w:r>
+        <w:rPr>
+          <w:rFonts w:hint="eastAsia"/>
+          <w:color w:val="000000" w:themeColor="text1"/>
+        </w:rPr>
+        <w:t>yy</w:t>
+      </w:r>
+      <w:proofErr w:type="spellEnd"/>
+      <w:r>
+        <w:rPr>
+          <w:rFonts w:hint="eastAsia"/>
+          <w:color w:val="000000" w:themeColor="text1"/>
+        </w:rPr>
+        <w:t>(copy)</w:t>
       </w:r>
       <w:r>
         <w:rPr>
@@ -1156,6 +1311,7 @@
         </w:rPr>
         <w:t xml:space="preserve">  V</w:t>
       </w:r>
+      <w:proofErr w:type="gramStart"/>
       <w:r>
         <w:rPr>
           <w:rFonts w:hint="eastAsia"/>
@@ -1170,6 +1326,7 @@
         </w:rPr>
         <w:t>整行</w:t>
       </w:r>
+      <w:proofErr w:type="gramEnd"/>
       <w:r>
         <w:rPr>
           <w:rFonts w:hint="eastAsia"/>
@@ -1271,12 +1428,21 @@
         </w:rPr>
         <w:t>重啟</w:t>
       </w:r>
-      <w:r>
-        <w:rPr>
-          <w:rFonts w:hint="eastAsia"/>
-          <w:color w:val="8064A2" w:themeColor="accent4"/>
-        </w:rPr>
-        <w:t>dhcp server</w:t>
+      <w:proofErr w:type="spellStart"/>
+      <w:r>
+        <w:rPr>
+          <w:rFonts w:hint="eastAsia"/>
+          <w:color w:val="8064A2" w:themeColor="accent4"/>
+        </w:rPr>
+        <w:t>dhcp</w:t>
+      </w:r>
+      <w:proofErr w:type="spellEnd"/>
+      <w:r>
+        <w:rPr>
+          <w:rFonts w:hint="eastAsia"/>
+          <w:color w:val="8064A2" w:themeColor="accent4"/>
+        </w:rPr>
+        <w:t xml:space="preserve"> server</w:t>
       </w:r>
       <w:r>
         <w:rPr>
@@ -1296,7 +1462,63 @@
         <w:rPr>
           <w:color w:val="000000" w:themeColor="text1"/>
         </w:rPr>
-        <w:t>/etc/init.d/isc-dhcp-server restart</w:t>
+        <w:t>/</w:t>
+      </w:r>
+      <w:proofErr w:type="spellStart"/>
+      <w:r>
+        <w:rPr>
+          <w:color w:val="000000" w:themeColor="text1"/>
+        </w:rPr>
+        <w:t>etc</w:t>
+      </w:r>
+      <w:proofErr w:type="spellEnd"/>
+      <w:r>
+        <w:rPr>
+          <w:color w:val="000000" w:themeColor="text1"/>
+        </w:rPr>
+        <w:t>/</w:t>
+      </w:r>
+      <w:proofErr w:type="spellStart"/>
+      <w:r>
+        <w:rPr>
+          <w:color w:val="000000" w:themeColor="text1"/>
+        </w:rPr>
+        <w:t>init.d</w:t>
+      </w:r>
+      <w:proofErr w:type="spellEnd"/>
+      <w:r>
+        <w:rPr>
+          <w:color w:val="000000" w:themeColor="text1"/>
+        </w:rPr>
+        <w:t>/</w:t>
+      </w:r>
+      <w:proofErr w:type="spellStart"/>
+      <w:r>
+        <w:rPr>
+          <w:color w:val="000000" w:themeColor="text1"/>
+        </w:rPr>
+        <w:t>isc</w:t>
+      </w:r>
+      <w:proofErr w:type="spellEnd"/>
+      <w:r>
+        <w:rPr>
+          <w:color w:val="000000" w:themeColor="text1"/>
+        </w:rPr>
+        <w:t>-</w:t>
+      </w:r>
+      <w:proofErr w:type="spellStart"/>
+      <w:r>
+        <w:rPr>
+          <w:color w:val="000000" w:themeColor="text1"/>
+        </w:rPr>
+        <w:t>dhcp</w:t>
+      </w:r>
+      <w:proofErr w:type="spellEnd"/>
+      <w:r>
+        <w:rPr>
+          <w:color w:val="000000" w:themeColor="text1"/>
+        </w:rPr>
+        <w:t>-server restart</w:t>
       </w:r>
       <w:r>
         <w:rPr>
@@ -1331,6 +1553,7 @@
         </w:rPr>
         <w:t xml:space="preserve">et </w:t>
       </w:r>
+      <w:proofErr w:type="spellStart"/>
       <w:r>
         <w:rPr>
           <w:rFonts w:hint="eastAsia"/>
@@ -1338,6 +1561,7 @@
         </w:rPr>
         <w:t>dhcp</w:t>
       </w:r>
+      <w:proofErr w:type="spellEnd"/>
       <w:r>
         <w:rPr>
           <w:rFonts w:hint="eastAsia"/>
@@ -1345,11 +1569,19 @@
         </w:rPr>
         <w:t xml:space="preserve">: </w:t>
       </w:r>
-      <w:r>
-        <w:rPr>
-          <w:color w:val="000000" w:themeColor="text1"/>
-        </w:rPr>
-        <w:t xml:space="preserve">dhclient </w:t>
+      <w:proofErr w:type="spellStart"/>
+      <w:r>
+        <w:rPr>
+          <w:color w:val="000000" w:themeColor="text1"/>
+        </w:rPr>
+        <w:t>dhclient</w:t>
+      </w:r>
+      <w:proofErr w:type="spellEnd"/>
+      <w:r>
+        <w:rPr>
+          <w:color w:val="000000" w:themeColor="text1"/>
+        </w:rPr>
+        <w:t xml:space="preserve"> </w:t>
       </w:r>
       <w:r>
         <w:rPr>
@@ -1396,7 +1628,35 @@
         <w:rPr>
           <w:color w:val="000000" w:themeColor="text1"/>
         </w:rPr>
-        <w:t>/etc/init.d/networking restart</w:t>
+        <w:t>/</w:t>
+      </w:r>
+      <w:proofErr w:type="spellStart"/>
+      <w:r>
+        <w:rPr>
+          <w:color w:val="000000" w:themeColor="text1"/>
+        </w:rPr>
+        <w:t>etc</w:t>
+      </w:r>
+      <w:proofErr w:type="spellEnd"/>
+      <w:r>
+        <w:rPr>
+          <w:color w:val="000000" w:themeColor="text1"/>
+        </w:rPr>
+        <w:t>/</w:t>
+      </w:r>
+      <w:proofErr w:type="spellStart"/>
+      <w:r>
+        <w:rPr>
+          <w:color w:val="000000" w:themeColor="text1"/>
+        </w:rPr>
+        <w:t>init.d</w:t>
+      </w:r>
+      <w:proofErr w:type="spellEnd"/>
+      <w:r>
+        <w:rPr>
+          <w:color w:val="000000" w:themeColor="text1"/>
+        </w:rPr>
+        <w:t>/networking restart</w:t>
       </w:r>
     </w:p>
     <w:p>
@@ -1442,8 +1702,30 @@
         <w:rPr>
           <w:color w:val="000000" w:themeColor="text1"/>
         </w:rPr>
-        <w:t>/etc/resolv.conf</w:t>
-      </w:r>
+        <w:t>/</w:t>
+      </w:r>
+      <w:proofErr w:type="spellStart"/>
+      <w:r>
+        <w:rPr>
+          <w:color w:val="000000" w:themeColor="text1"/>
+        </w:rPr>
+        <w:t>etc</w:t>
+      </w:r>
+      <w:proofErr w:type="spellEnd"/>
+      <w:r>
+        <w:rPr>
+          <w:color w:val="000000" w:themeColor="text1"/>
+        </w:rPr>
+        <w:t>/</w:t>
+      </w:r>
+      <w:proofErr w:type="spellStart"/>
+      <w:r>
+        <w:rPr>
+          <w:color w:val="000000" w:themeColor="text1"/>
+        </w:rPr>
+        <w:t>resolv.conf</w:t>
+      </w:r>
+      <w:proofErr w:type="spellEnd"/>
     </w:p>
     <w:p>
       <w:pPr>
@@ -1483,7 +1765,21 @@
         <w:rPr>
           <w:color w:val="000000" w:themeColor="text1"/>
         </w:rPr>
-        <w:t>/etc/network/interface</w:t>
+        <w:t>/</w:t>
+      </w:r>
+      <w:proofErr w:type="spellStart"/>
+      <w:r>
+        <w:rPr>
+          <w:color w:val="000000" w:themeColor="text1"/>
+        </w:rPr>
+        <w:t>etc</w:t>
+      </w:r>
+      <w:proofErr w:type="spellEnd"/>
+      <w:r>
+        <w:rPr>
+          <w:color w:val="000000" w:themeColor="text1"/>
+        </w:rPr>
+        <w:t>/network/interface</w:t>
       </w:r>
     </w:p>
     <w:p>
@@ -1530,7 +1826,49 @@
         <w:rPr>
           <w:color w:val="000000" w:themeColor="text1"/>
         </w:rPr>
-        <w:t>/etc/udev/ruled.d/70-persistent-net.rules</w:t>
+        <w:t>/</w:t>
+      </w:r>
+      <w:proofErr w:type="spellStart"/>
+      <w:r>
+        <w:rPr>
+          <w:color w:val="000000" w:themeColor="text1"/>
+        </w:rPr>
+        <w:t>etc</w:t>
+      </w:r>
+      <w:proofErr w:type="spellEnd"/>
+      <w:r>
+        <w:rPr>
+          <w:color w:val="000000" w:themeColor="text1"/>
+        </w:rPr>
+        <w:t>/</w:t>
+      </w:r>
+      <w:proofErr w:type="spellStart"/>
+      <w:r>
+        <w:rPr>
+          <w:color w:val="000000" w:themeColor="text1"/>
+        </w:rPr>
+        <w:t>udev</w:t>
+      </w:r>
+      <w:proofErr w:type="spellEnd"/>
+      <w:r>
+        <w:rPr>
+          <w:color w:val="000000" w:themeColor="text1"/>
+        </w:rPr>
+        <w:t>/</w:t>
+      </w:r>
+      <w:proofErr w:type="spellStart"/>
+      <w:r>
+        <w:rPr>
+          <w:color w:val="000000" w:themeColor="text1"/>
+        </w:rPr>
+        <w:t>ruled.d</w:t>
+      </w:r>
+      <w:proofErr w:type="spellEnd"/>
+      <w:r>
+        <w:rPr>
+          <w:color w:val="000000" w:themeColor="text1"/>
+        </w:rPr>
+        <w:t>/70-persistent-net.rules</w:t>
       </w:r>
     </w:p>
     <w:p>
@@ -1571,11 +1909,33 @@
           <w:color w:val="000000" w:themeColor="text1"/>
         </w:rPr>
       </w:pPr>
-      <w:r>
-        <w:rPr>
-          <w:color w:val="000000" w:themeColor="text1"/>
-        </w:rPr>
-        <w:t xml:space="preserve">brctl addbr &lt;name&gt;   </w:t>
+      <w:proofErr w:type="spellStart"/>
+      <w:r>
+        <w:rPr>
+          <w:color w:val="000000" w:themeColor="text1"/>
+        </w:rPr>
+        <w:t>brctl</w:t>
+      </w:r>
+      <w:proofErr w:type="spellEnd"/>
+      <w:r>
+        <w:rPr>
+          <w:color w:val="000000" w:themeColor="text1"/>
+        </w:rPr>
+        <w:t xml:space="preserve"> </w:t>
+      </w:r>
+      <w:proofErr w:type="spellStart"/>
+      <w:r>
+        <w:rPr>
+          <w:color w:val="000000" w:themeColor="text1"/>
+        </w:rPr>
+        <w:t>addbr</w:t>
+      </w:r>
+      <w:proofErr w:type="spellEnd"/>
+      <w:r>
+        <w:rPr>
+          <w:color w:val="000000" w:themeColor="text1"/>
+        </w:rPr>
+        <w:t xml:space="preserve"> &lt;name&gt;   </w:t>
       </w:r>
     </w:p>
     <w:p>
@@ -1590,11 +1950,33 @@
           <w:color w:val="000000" w:themeColor="text1"/>
         </w:rPr>
       </w:pPr>
-      <w:r>
-        <w:rPr>
-          <w:color w:val="000000" w:themeColor="text1"/>
-        </w:rPr>
-        <w:t>brctl addif br0 eth0</w:t>
+      <w:proofErr w:type="spellStart"/>
+      <w:r>
+        <w:rPr>
+          <w:color w:val="000000" w:themeColor="text1"/>
+        </w:rPr>
+        <w:t>brctl</w:t>
+      </w:r>
+      <w:proofErr w:type="spellEnd"/>
+      <w:r>
+        <w:rPr>
+          <w:color w:val="000000" w:themeColor="text1"/>
+        </w:rPr>
+        <w:t xml:space="preserve"> </w:t>
+      </w:r>
+      <w:proofErr w:type="spellStart"/>
+      <w:r>
+        <w:rPr>
+          <w:color w:val="000000" w:themeColor="text1"/>
+        </w:rPr>
+        <w:t>addif</w:t>
+      </w:r>
+      <w:proofErr w:type="spellEnd"/>
+      <w:r>
+        <w:rPr>
+          <w:color w:val="000000" w:themeColor="text1"/>
+        </w:rPr>
+        <w:t xml:space="preserve"> br0 eth0</w:t>
       </w:r>
     </w:p>
     <w:p>
@@ -1609,11 +1991,33 @@
           <w:color w:val="000000" w:themeColor="text1"/>
         </w:rPr>
       </w:pPr>
-      <w:r>
-        <w:rPr>
-          <w:color w:val="000000" w:themeColor="text1"/>
-        </w:rPr>
-        <w:t>brctl show ifconfig eth1 0.0.0.0</w:t>
+      <w:proofErr w:type="spellStart"/>
+      <w:r>
+        <w:rPr>
+          <w:color w:val="000000" w:themeColor="text1"/>
+        </w:rPr>
+        <w:t>brctl</w:t>
+      </w:r>
+      <w:proofErr w:type="spellEnd"/>
+      <w:r>
+        <w:rPr>
+          <w:color w:val="000000" w:themeColor="text1"/>
+        </w:rPr>
+        <w:t xml:space="preserve"> show </w:t>
+      </w:r>
+      <w:proofErr w:type="spellStart"/>
+      <w:r>
+        <w:rPr>
+          <w:color w:val="000000" w:themeColor="text1"/>
+        </w:rPr>
+        <w:t>ifconfig</w:t>
+      </w:r>
+      <w:proofErr w:type="spellEnd"/>
+      <w:r>
+        <w:rPr>
+          <w:color w:val="000000" w:themeColor="text1"/>
+        </w:rPr>
+        <w:t xml:space="preserve"> eth1 0.0.0.0</w:t>
       </w:r>
     </w:p>
     <w:p>
@@ -1710,19 +2114,64 @@
           <w:color w:val="000000" w:themeColor="text1"/>
         </w:rPr>
       </w:pPr>
-      <w:r>
-        <w:rPr>
-          <w:rFonts w:hint="eastAsia"/>
-          <w:color w:val="000000" w:themeColor="text1"/>
-        </w:rPr>
-        <w:t xml:space="preserve">example:  </w:t>
-      </w:r>
-      <w:r>
-        <w:rPr>
-          <w:color w:val="000000" w:themeColor="text1"/>
-        </w:rPr>
-        <w:t>mount 10.103.1.249:/nfs_public /mnt/nfs_public</w:t>
-      </w:r>
+      <w:proofErr w:type="gramStart"/>
+      <w:r>
+        <w:rPr>
+          <w:rFonts w:hint="eastAsia"/>
+          <w:color w:val="000000" w:themeColor="text1"/>
+        </w:rPr>
+        <w:t>example</w:t>
+      </w:r>
+      <w:proofErr w:type="gramEnd"/>
+      <w:r>
+        <w:rPr>
+          <w:rFonts w:hint="eastAsia"/>
+          <w:color w:val="000000" w:themeColor="text1"/>
+        </w:rPr>
+        <w:t xml:space="preserve">:  </w:t>
+      </w:r>
+      <w:r>
+        <w:rPr>
+          <w:color w:val="000000" w:themeColor="text1"/>
+        </w:rPr>
+        <w:t>mount 10.103.1.249:/</w:t>
+      </w:r>
+      <w:proofErr w:type="spellStart"/>
+      <w:r>
+        <w:rPr>
+          <w:color w:val="000000" w:themeColor="text1"/>
+        </w:rPr>
+        <w:t>nfs_public</w:t>
+      </w:r>
+      <w:proofErr w:type="spellEnd"/>
+      <w:r>
+        <w:rPr>
+          <w:color w:val="000000" w:themeColor="text1"/>
+        </w:rPr>
+        <w:t xml:space="preserve"> /</w:t>
+      </w:r>
+      <w:proofErr w:type="spellStart"/>
+      <w:r>
+        <w:rPr>
+          <w:color w:val="000000" w:themeColor="text1"/>
+        </w:rPr>
+        <w:t>mnt</w:t>
+      </w:r>
+      <w:proofErr w:type="spellEnd"/>
+      <w:r>
+        <w:rPr>
+          <w:color w:val="000000" w:themeColor="text1"/>
+        </w:rPr>
+        <w:t>/</w:t>
+      </w:r>
+      <w:proofErr w:type="spellStart"/>
+      <w:r>
+        <w:rPr>
+          <w:color w:val="000000" w:themeColor="text1"/>
+        </w:rPr>
+        <w:t>nfs_public</w:t>
+      </w:r>
+      <w:proofErr w:type="spellEnd"/>
     </w:p>
     <w:p>
       <w:pPr>
@@ -1763,11 +2212,33 @@
           <w:color w:val="000000" w:themeColor="text1"/>
         </w:rPr>
       </w:pPr>
-      <w:r>
-        <w:rPr>
-          <w:color w:val="000000" w:themeColor="text1"/>
-        </w:rPr>
-        <w:t>sudo dd i</w:t>
+      <w:proofErr w:type="spellStart"/>
+      <w:r>
+        <w:rPr>
+          <w:color w:val="000000" w:themeColor="text1"/>
+        </w:rPr>
+        <w:t>sudo</w:t>
+      </w:r>
+      <w:proofErr w:type="spellEnd"/>
+      <w:r>
+        <w:rPr>
+          <w:color w:val="000000" w:themeColor="text1"/>
+        </w:rPr>
+        <w:t xml:space="preserve"> </w:t>
+      </w:r>
+      <w:proofErr w:type="spellStart"/>
+      <w:r>
+        <w:rPr>
+          <w:color w:val="000000" w:themeColor="text1"/>
+        </w:rPr>
+        <w:t>dd</w:t>
+      </w:r>
+      <w:proofErr w:type="spellEnd"/>
+      <w:r>
+        <w:rPr>
+          <w:color w:val="000000" w:themeColor="text1"/>
+        </w:rPr>
+        <w:t xml:space="preserve"> i</w:t>
       </w:r>
       <w:r>
         <w:rPr>
@@ -1780,13 +2251,71 @@
           <w:rFonts w:hint="eastAsia"/>
           <w:color w:val="000000" w:themeColor="text1"/>
         </w:rPr>
-        <w:t>[iso path]</w:t>
-      </w:r>
-      <w:r>
-        <w:rPr>
-          <w:color w:val="000000" w:themeColor="text1"/>
-        </w:rPr>
-        <w:t xml:space="preserve"> of=dev/sdb bs=4k(1</w:t>
+        <w:t>[</w:t>
+      </w:r>
+      <w:proofErr w:type="spellStart"/>
+      <w:r>
+        <w:rPr>
+          <w:rFonts w:hint="eastAsia"/>
+          <w:color w:val="000000" w:themeColor="text1"/>
+        </w:rPr>
+        <w:t>iso</w:t>
+      </w:r>
+      <w:proofErr w:type="spellEnd"/>
+      <w:r>
+        <w:rPr>
+          <w:rFonts w:hint="eastAsia"/>
+          <w:color w:val="000000" w:themeColor="text1"/>
+        </w:rPr>
+        <w:t xml:space="preserve"> path]</w:t>
+      </w:r>
+      <w:r>
+        <w:rPr>
+          <w:color w:val="000000" w:themeColor="text1"/>
+        </w:rPr>
+        <w:t xml:space="preserve"> of=</w:t>
+      </w:r>
+      <w:proofErr w:type="spellStart"/>
+      <w:r>
+        <w:rPr>
+          <w:color w:val="000000" w:themeColor="text1"/>
+        </w:rPr>
+        <w:t>dev</w:t>
+      </w:r>
+      <w:proofErr w:type="spellEnd"/>
+      <w:r>
+        <w:rPr>
+          <w:color w:val="000000" w:themeColor="text1"/>
+        </w:rPr>
+        <w:t>/</w:t>
+      </w:r>
+      <w:proofErr w:type="spellStart"/>
+      <w:r>
+        <w:rPr>
+          <w:color w:val="000000" w:themeColor="text1"/>
+        </w:rPr>
+        <w:t>sdb</w:t>
+      </w:r>
+      <w:proofErr w:type="spellEnd"/>
+      <w:r>
+        <w:rPr>
+          <w:color w:val="000000" w:themeColor="text1"/>
+        </w:rPr>
+        <w:t xml:space="preserve"> </w:t>
+      </w:r>
+      <w:proofErr w:type="spellStart"/>
+      <w:r>
+        <w:rPr>
+          <w:color w:val="000000" w:themeColor="text1"/>
+        </w:rPr>
+        <w:t>bs</w:t>
+      </w:r>
+      <w:proofErr w:type="spellEnd"/>
+      <w:r>
+        <w:rPr>
+          <w:color w:val="000000" w:themeColor="text1"/>
+        </w:rPr>
+        <w:t>=4k(1</w:t>
       </w:r>
       <w:r>
         <w:rPr>
@@ -1825,14 +2354,52 @@
           <w:rFonts w:hint="eastAsia"/>
           <w:color w:val="000000" w:themeColor="text1"/>
         </w:rPr>
-        <w:t>[iso path]</w:t>
-      </w:r>
-      <w:r>
-        <w:rPr>
-          <w:color w:val="000000" w:themeColor="text1"/>
-        </w:rPr>
-        <w:t xml:space="preserve"> &gt; /dev/sdb</w:t>
-      </w:r>
+        <w:t>[</w:t>
+      </w:r>
+      <w:proofErr w:type="spellStart"/>
+      <w:r>
+        <w:rPr>
+          <w:rFonts w:hint="eastAsia"/>
+          <w:color w:val="000000" w:themeColor="text1"/>
+        </w:rPr>
+        <w:t>iso</w:t>
+      </w:r>
+      <w:proofErr w:type="spellEnd"/>
+      <w:r>
+        <w:rPr>
+          <w:rFonts w:hint="eastAsia"/>
+          <w:color w:val="000000" w:themeColor="text1"/>
+        </w:rPr>
+        <w:t xml:space="preserve"> path]</w:t>
+      </w:r>
+      <w:r>
+        <w:rPr>
+          <w:color w:val="000000" w:themeColor="text1"/>
+        </w:rPr>
+        <w:t xml:space="preserve"> &gt; /</w:t>
+      </w:r>
+      <w:proofErr w:type="spellStart"/>
+      <w:r>
+        <w:rPr>
+          <w:color w:val="000000" w:themeColor="text1"/>
+        </w:rPr>
+        <w:t>dev</w:t>
+      </w:r>
+      <w:proofErr w:type="spellEnd"/>
+      <w:r>
+        <w:rPr>
+          <w:color w:val="000000" w:themeColor="text1"/>
+        </w:rPr>
+        <w:t>/</w:t>
+      </w:r>
+      <w:proofErr w:type="spellStart"/>
+      <w:r>
+        <w:rPr>
+          <w:color w:val="000000" w:themeColor="text1"/>
+        </w:rPr>
+        <w:t>sdb</w:t>
+      </w:r>
+      <w:proofErr w:type="spellEnd"/>
     </w:p>
     <w:p>
       <w:pPr>
@@ -1880,11 +2447,33 @@
           <w:color w:val="000000" w:themeColor="text1"/>
         </w:rPr>
       </w:pPr>
-      <w:r>
-        <w:rPr>
-          <w:color w:val="000000" w:themeColor="text1"/>
-        </w:rPr>
-        <w:t xml:space="preserve">ps aux |grep </w:t>
+      <w:proofErr w:type="spellStart"/>
+      <w:r>
+        <w:rPr>
+          <w:color w:val="000000" w:themeColor="text1"/>
+        </w:rPr>
+        <w:t>ps</w:t>
+      </w:r>
+      <w:proofErr w:type="spellEnd"/>
+      <w:r>
+        <w:rPr>
+          <w:color w:val="000000" w:themeColor="text1"/>
+        </w:rPr>
+        <w:t xml:space="preserve"> aux |</w:t>
+      </w:r>
+      <w:proofErr w:type="spellStart"/>
+      <w:r>
+        <w:rPr>
+          <w:color w:val="000000" w:themeColor="text1"/>
+        </w:rPr>
+        <w:t>grep</w:t>
+      </w:r>
+      <w:proofErr w:type="spellEnd"/>
+      <w:r>
+        <w:rPr>
+          <w:color w:val="000000" w:themeColor="text1"/>
+        </w:rPr>
+        <w:t xml:space="preserve"> </w:t>
       </w:r>
       <w:r>
         <w:rPr>
@@ -1906,24 +2495,55 @@
           <w:color w:val="000000" w:themeColor="text1"/>
         </w:rPr>
       </w:pPr>
-      <w:r>
-        <w:rPr>
-          <w:color w:val="000000" w:themeColor="text1"/>
-        </w:rPr>
-        <w:t xml:space="preserve">ps </w:t>
-      </w:r>
-      <w:r>
-        <w:rPr>
-          <w:rFonts w:hint="eastAsia"/>
-          <w:color w:val="000000" w:themeColor="text1"/>
-        </w:rPr>
-        <w:t>-ef</w:t>
-      </w:r>
-      <w:r>
-        <w:rPr>
-          <w:color w:val="000000" w:themeColor="text1"/>
-        </w:rPr>
-        <w:t xml:space="preserve"> |grep </w:t>
+      <w:proofErr w:type="spellStart"/>
+      <w:r>
+        <w:rPr>
+          <w:color w:val="000000" w:themeColor="text1"/>
+        </w:rPr>
+        <w:t>ps</w:t>
+      </w:r>
+      <w:proofErr w:type="spellEnd"/>
+      <w:r>
+        <w:rPr>
+          <w:color w:val="000000" w:themeColor="text1"/>
+        </w:rPr>
+        <w:t xml:space="preserve"> </w:t>
+      </w:r>
+      <w:r>
+        <w:rPr>
+          <w:rFonts w:hint="eastAsia"/>
+          <w:color w:val="000000" w:themeColor="text1"/>
+        </w:rPr>
+        <w:t>-</w:t>
+      </w:r>
+      <w:proofErr w:type="spellStart"/>
+      <w:r>
+        <w:rPr>
+          <w:rFonts w:hint="eastAsia"/>
+          <w:color w:val="000000" w:themeColor="text1"/>
+        </w:rPr>
+        <w:t>ef</w:t>
+      </w:r>
+      <w:proofErr w:type="spellEnd"/>
+      <w:r>
+        <w:rPr>
+          <w:color w:val="000000" w:themeColor="text1"/>
+        </w:rPr>
+        <w:t xml:space="preserve"> |</w:t>
+      </w:r>
+      <w:proofErr w:type="spellStart"/>
+      <w:r>
+        <w:rPr>
+          <w:color w:val="000000" w:themeColor="text1"/>
+        </w:rPr>
+        <w:t>grep</w:t>
+      </w:r>
+      <w:proofErr w:type="spellEnd"/>
+      <w:r>
+        <w:rPr>
+          <w:color w:val="000000" w:themeColor="text1"/>
+        </w:rPr>
+        <w:t xml:space="preserve"> </w:t>
       </w:r>
       <w:r>
         <w:rPr>
@@ -1979,8 +2599,19 @@
           <w:rFonts w:hint="eastAsia"/>
           <w:color w:val="000000" w:themeColor="text1"/>
         </w:rPr>
-        <w:t>ill -9 pid</w:t>
-      </w:r>
+        <w:t xml:space="preserve">ill -9 </w:t>
+      </w:r>
+      <w:proofErr w:type="spellStart"/>
+      <w:proofErr w:type="gramStart"/>
+      <w:r>
+        <w:rPr>
+          <w:rFonts w:hint="eastAsia"/>
+          <w:color w:val="000000" w:themeColor="text1"/>
+        </w:rPr>
+        <w:t>pid</w:t>
+      </w:r>
+      <w:proofErr w:type="spellEnd"/>
+      <w:proofErr w:type="gramEnd"/>
     </w:p>
     <w:p>
       <w:pPr>
@@ -2009,6 +2640,7 @@
         </w:rPr>
         <w:t>開</w:t>
       </w:r>
+      <w:proofErr w:type="spellStart"/>
       <w:r>
         <w:rPr>
           <w:rFonts w:hint="eastAsia"/>
@@ -2016,6 +2648,7 @@
         </w:rPr>
         <w:t>ssh</w:t>
       </w:r>
+      <w:proofErr w:type="spellEnd"/>
     </w:p>
     <w:p>
       <w:pPr>
@@ -2052,7 +2685,21 @@
         <w:rPr>
           <w:color w:val="000000" w:themeColor="text1"/>
         </w:rPr>
-        <w:t>"synaptic" &gt;&gt; ssh install</w:t>
+        <w:t xml:space="preserve">"synaptic" &gt;&gt; </w:t>
+      </w:r>
+      <w:proofErr w:type="spellStart"/>
+      <w:r>
+        <w:rPr>
+          <w:color w:val="000000" w:themeColor="text1"/>
+        </w:rPr>
+        <w:t>ssh</w:t>
+      </w:r>
+      <w:proofErr w:type="spellEnd"/>
+      <w:r>
+        <w:rPr>
+          <w:color w:val="000000" w:themeColor="text1"/>
+        </w:rPr>
+        <w:t xml:space="preserve"> install</w:t>
       </w:r>
     </w:p>
     <w:p>
@@ -2071,7 +2718,49 @@
         <w:rPr>
           <w:color w:val="000000" w:themeColor="text1"/>
         </w:rPr>
-        <w:t xml:space="preserve">remove # from /etc/ssh/sshd_config 22 </w:t>
+        <w:t>remove # from /</w:t>
+      </w:r>
+      <w:proofErr w:type="spellStart"/>
+      <w:r>
+        <w:rPr>
+          <w:color w:val="000000" w:themeColor="text1"/>
+        </w:rPr>
+        <w:t>etc</w:t>
+      </w:r>
+      <w:proofErr w:type="spellEnd"/>
+      <w:r>
+        <w:rPr>
+          <w:color w:val="000000" w:themeColor="text1"/>
+        </w:rPr>
+        <w:t>/</w:t>
+      </w:r>
+      <w:proofErr w:type="spellStart"/>
+      <w:r>
+        <w:rPr>
+          <w:color w:val="000000" w:themeColor="text1"/>
+        </w:rPr>
+        <w:t>ssh</w:t>
+      </w:r>
+      <w:proofErr w:type="spellEnd"/>
+      <w:r>
+        <w:rPr>
+          <w:color w:val="000000" w:themeColor="text1"/>
+        </w:rPr>
+        <w:t>/</w:t>
+      </w:r>
+      <w:proofErr w:type="spellStart"/>
+      <w:r>
+        <w:rPr>
+          <w:color w:val="000000" w:themeColor="text1"/>
+        </w:rPr>
+        <w:t>sshd_config</w:t>
+      </w:r>
+      <w:proofErr w:type="spellEnd"/>
+      <w:r>
+        <w:rPr>
+          <w:color w:val="000000" w:themeColor="text1"/>
+        </w:rPr>
+        <w:t xml:space="preserve"> 22 </w:t>
       </w:r>
     </w:p>
     <w:p>
@@ -2086,11 +2775,61 @@
           <w:color w:val="000000" w:themeColor="text1"/>
         </w:rPr>
       </w:pPr>
-      <w:r>
-        <w:rPr>
-          <w:color w:val="000000" w:themeColor="text1"/>
-        </w:rPr>
-        <w:t>sudo /etc/init.d/ssh restart</w:t>
+      <w:proofErr w:type="spellStart"/>
+      <w:r>
+        <w:rPr>
+          <w:color w:val="000000" w:themeColor="text1"/>
+        </w:rPr>
+        <w:t>sudo</w:t>
+      </w:r>
+      <w:proofErr w:type="spellEnd"/>
+      <w:r>
+        <w:rPr>
+          <w:color w:val="000000" w:themeColor="text1"/>
+        </w:rPr>
+        <w:t xml:space="preserve"> /</w:t>
+      </w:r>
+      <w:proofErr w:type="spellStart"/>
+      <w:r>
+        <w:rPr>
+          <w:color w:val="000000" w:themeColor="text1"/>
+        </w:rPr>
+        <w:t>etc</w:t>
+      </w:r>
+      <w:proofErr w:type="spellEnd"/>
+      <w:r>
+        <w:rPr>
+          <w:color w:val="000000" w:themeColor="text1"/>
+        </w:rPr>
+        <w:t>/</w:t>
+      </w:r>
+      <w:proofErr w:type="spellStart"/>
+      <w:r>
+        <w:rPr>
+          <w:color w:val="000000" w:themeColor="text1"/>
+        </w:rPr>
+        <w:t>init.d</w:t>
+      </w:r>
+      <w:proofErr w:type="spellEnd"/>
+      <w:r>
+        <w:rPr>
+          <w:color w:val="000000" w:themeColor="text1"/>
+        </w:rPr>
+        <w:t>/</w:t>
+      </w:r>
+      <w:proofErr w:type="spellStart"/>
+      <w:r>
+        <w:rPr>
+          <w:color w:val="000000" w:themeColor="text1"/>
+        </w:rPr>
+        <w:t>ssh</w:t>
+      </w:r>
+      <w:proofErr w:type="spellEnd"/>
+      <w:r>
+        <w:rPr>
+          <w:color w:val="000000" w:themeColor="text1"/>
+        </w:rPr>
+        <w:t xml:space="preserve"> restart</w:t>
       </w:r>
     </w:p>
     <w:p>
@@ -2105,11 +2844,47 @@
           <w:color w:val="000000" w:themeColor="text1"/>
         </w:rPr>
       </w:pPr>
-      <w:r>
-        <w:rPr>
-          <w:color w:val="000000" w:themeColor="text1"/>
-        </w:rPr>
-        <w:t>sshd-config PermitRootLogin yes(no neccessary)</w:t>
+      <w:proofErr w:type="spellStart"/>
+      <w:r>
+        <w:rPr>
+          <w:color w:val="000000" w:themeColor="text1"/>
+        </w:rPr>
+        <w:t>sshd-config</w:t>
+      </w:r>
+      <w:proofErr w:type="spellEnd"/>
+      <w:r>
+        <w:rPr>
+          <w:color w:val="000000" w:themeColor="text1"/>
+        </w:rPr>
+        <w:t xml:space="preserve"> </w:t>
+      </w:r>
+      <w:proofErr w:type="spellStart"/>
+      <w:r>
+        <w:rPr>
+          <w:color w:val="000000" w:themeColor="text1"/>
+        </w:rPr>
+        <w:t>PermitRootLogin</w:t>
+      </w:r>
+      <w:proofErr w:type="spellEnd"/>
+      <w:r>
+        <w:rPr>
+          <w:color w:val="000000" w:themeColor="text1"/>
+        </w:rPr>
+        <w:t xml:space="preserve"> yes(no </w:t>
+      </w:r>
+      <w:proofErr w:type="spellStart"/>
+      <w:r>
+        <w:rPr>
+          <w:color w:val="000000" w:themeColor="text1"/>
+        </w:rPr>
+        <w:t>neccessary</w:t>
+      </w:r>
+      <w:proofErr w:type="spellEnd"/>
+      <w:r>
+        <w:rPr>
+          <w:color w:val="000000" w:themeColor="text1"/>
+        </w:rPr>
+        <w:t>)</w:t>
       </w:r>
     </w:p>
     <w:p>
@@ -2131,6 +2906,7 @@
           <w:color w:val="000000" w:themeColor="text1"/>
         </w:rPr>
       </w:pPr>
+      <w:proofErr w:type="spellStart"/>
       <w:r>
         <w:rPr>
           <w:rFonts w:hint="eastAsia"/>
@@ -2138,6 +2914,7 @@
         </w:rPr>
         <w:t>ln</w:t>
       </w:r>
+      <w:proofErr w:type="spellEnd"/>
     </w:p>
     <w:p>
       <w:pPr>
@@ -2156,7 +2933,23 @@
           <w:rFonts w:hint="eastAsia"/>
           <w:color w:val="000000" w:themeColor="text1"/>
         </w:rPr>
-        <w:t>指向同一個檔案</w:t>
+        <w:t>指向同一</w:t>
+      </w:r>
+      <w:proofErr w:type="gramStart"/>
+      <w:r>
+        <w:rPr>
+          <w:rFonts w:hint="eastAsia"/>
+          <w:color w:val="000000" w:themeColor="text1"/>
+        </w:rPr>
+        <w:t>個</w:t>
+      </w:r>
+      <w:proofErr w:type="gramEnd"/>
+      <w:r>
+        <w:rPr>
+          <w:rFonts w:hint="eastAsia"/>
+          <w:color w:val="000000" w:themeColor="text1"/>
+        </w:rPr>
+        <w:t>檔案</w:t>
       </w:r>
     </w:p>
     <w:p>
@@ -2190,12 +2983,37 @@
           <w:color w:val="000000" w:themeColor="text1"/>
         </w:rPr>
       </w:pPr>
-      <w:r>
-        <w:rPr>
-          <w:rFonts w:hint="eastAsia"/>
-          <w:color w:val="000000" w:themeColor="text1"/>
-        </w:rPr>
-        <w:t>Link :   ln test.sh &lt;filename(not exist)&gt;</w:t>
+      <w:proofErr w:type="gramStart"/>
+      <w:r>
+        <w:rPr>
+          <w:rFonts w:hint="eastAsia"/>
+          <w:color w:val="000000" w:themeColor="text1"/>
+        </w:rPr>
+        <w:t>Link :</w:t>
+      </w:r>
+      <w:proofErr w:type="gramEnd"/>
+      <w:r>
+        <w:rPr>
+          <w:rFonts w:hint="eastAsia"/>
+          <w:color w:val="000000" w:themeColor="text1"/>
+        </w:rPr>
+        <w:t xml:space="preserve">   </w:t>
+      </w:r>
+      <w:proofErr w:type="spellStart"/>
+      <w:r>
+        <w:rPr>
+          <w:rFonts w:hint="eastAsia"/>
+          <w:color w:val="000000" w:themeColor="text1"/>
+        </w:rPr>
+        <w:t>ln</w:t>
+      </w:r>
+      <w:proofErr w:type="spellEnd"/>
+      <w:r>
+        <w:rPr>
+          <w:rFonts w:hint="eastAsia"/>
+          <w:color w:val="000000" w:themeColor="text1"/>
+        </w:rPr>
+        <w:t xml:space="preserve"> test.sh &lt;filename(not exist)&gt;</w:t>
       </w:r>
     </w:p>
     <w:p>
@@ -2217,7 +3035,23 @@
           <w:rFonts w:hint="eastAsia"/>
           <w:color w:val="000000" w:themeColor="text1"/>
         </w:rPr>
-        <w:t>heck: ln -i &lt;filename&gt;</w:t>
+        <w:t xml:space="preserve">heck: </w:t>
+      </w:r>
+      <w:proofErr w:type="spellStart"/>
+      <w:r>
+        <w:rPr>
+          <w:rFonts w:hint="eastAsia"/>
+          <w:color w:val="000000" w:themeColor="text1"/>
+        </w:rPr>
+        <w:t>ln</w:t>
+      </w:r>
+      <w:proofErr w:type="spellEnd"/>
+      <w:r>
+        <w:rPr>
+          <w:rFonts w:hint="eastAsia"/>
+          <w:color w:val="000000" w:themeColor="text1"/>
+        </w:rPr>
+        <w:t xml:space="preserve"> -i &lt;filename&gt;</w:t>
       </w:r>
       <w:r>
         <w:rPr>
@@ -2292,12 +3126,37 @@
           <w:color w:val="000000" w:themeColor="text1"/>
         </w:rPr>
       </w:pPr>
-      <w:r>
-        <w:rPr>
-          <w:rFonts w:hint="eastAsia"/>
-          <w:color w:val="000000" w:themeColor="text1"/>
-        </w:rPr>
-        <w:t>Link :   ln test.sh &lt;filename(not exist)&gt;</w:t>
+      <w:proofErr w:type="gramStart"/>
+      <w:r>
+        <w:rPr>
+          <w:rFonts w:hint="eastAsia"/>
+          <w:color w:val="000000" w:themeColor="text1"/>
+        </w:rPr>
+        <w:t>Link :</w:t>
+      </w:r>
+      <w:proofErr w:type="gramEnd"/>
+      <w:r>
+        <w:rPr>
+          <w:rFonts w:hint="eastAsia"/>
+          <w:color w:val="000000" w:themeColor="text1"/>
+        </w:rPr>
+        <w:t xml:space="preserve">   </w:t>
+      </w:r>
+      <w:proofErr w:type="spellStart"/>
+      <w:r>
+        <w:rPr>
+          <w:rFonts w:hint="eastAsia"/>
+          <w:color w:val="000000" w:themeColor="text1"/>
+        </w:rPr>
+        <w:t>ln</w:t>
+      </w:r>
+      <w:proofErr w:type="spellEnd"/>
+      <w:r>
+        <w:rPr>
+          <w:rFonts w:hint="eastAsia"/>
+          <w:color w:val="000000" w:themeColor="text1"/>
+        </w:rPr>
+        <w:t xml:space="preserve"> test.sh &lt;filename(not exist)&gt;</w:t>
       </w:r>
     </w:p>
     <w:p>
@@ -2319,7 +3178,23 @@
           <w:rFonts w:hint="eastAsia"/>
           <w:color w:val="000000" w:themeColor="text1"/>
         </w:rPr>
-        <w:t>heck: ln -i &lt;filename&gt; #ID</w:t>
+        <w:t xml:space="preserve">heck: </w:t>
+      </w:r>
+      <w:proofErr w:type="spellStart"/>
+      <w:r>
+        <w:rPr>
+          <w:rFonts w:hint="eastAsia"/>
+          <w:color w:val="000000" w:themeColor="text1"/>
+        </w:rPr>
+        <w:t>ln</w:t>
+      </w:r>
+      <w:proofErr w:type="spellEnd"/>
+      <w:r>
+        <w:rPr>
+          <w:rFonts w:hint="eastAsia"/>
+          <w:color w:val="000000" w:themeColor="text1"/>
+        </w:rPr>
+        <w:t xml:space="preserve"> -i &lt;filename&gt; #ID</w:t>
       </w:r>
       <w:r>
         <w:rPr>
@@ -2401,18 +3276,49 @@
         </w:rPr>
         <w:t xml:space="preserve">   </w:t>
       </w:r>
-      <w:r>
-        <w:rPr>
-          <w:color w:val="000000" w:themeColor="text1"/>
-        </w:rPr>
-        <w:t>ln -s /usr/bin/python3.5&lt;</w:t>
-      </w:r>
-      <w:r>
-        <w:rPr>
-          <w:rFonts w:hint="eastAsia"/>
-          <w:color w:val="000000" w:themeColor="text1"/>
-        </w:rPr>
-        <w:t>欲設為預設的版本</w:t>
+      <w:proofErr w:type="spellStart"/>
+      <w:r>
+        <w:rPr>
+          <w:color w:val="000000" w:themeColor="text1"/>
+        </w:rPr>
+        <w:t>ln</w:t>
+      </w:r>
+      <w:proofErr w:type="spellEnd"/>
+      <w:r>
+        <w:rPr>
+          <w:color w:val="000000" w:themeColor="text1"/>
+        </w:rPr>
+        <w:t xml:space="preserve"> -s /</w:t>
+      </w:r>
+      <w:proofErr w:type="spellStart"/>
+      <w:r>
+        <w:rPr>
+          <w:color w:val="000000" w:themeColor="text1"/>
+        </w:rPr>
+        <w:t>usr</w:t>
+      </w:r>
+      <w:proofErr w:type="spellEnd"/>
+      <w:r>
+        <w:rPr>
+          <w:color w:val="000000" w:themeColor="text1"/>
+        </w:rPr>
+        <w:t>/bin/python3.5&lt;</w:t>
+      </w:r>
+      <w:proofErr w:type="gramStart"/>
+      <w:r>
+        <w:rPr>
+          <w:rFonts w:hint="eastAsia"/>
+          <w:color w:val="000000" w:themeColor="text1"/>
+        </w:rPr>
+        <w:t>欲設為</w:t>
+      </w:r>
+      <w:proofErr w:type="gramEnd"/>
+      <w:r>
+        <w:rPr>
+          <w:rFonts w:hint="eastAsia"/>
+          <w:color w:val="000000" w:themeColor="text1"/>
+        </w:rPr>
+        <w:t>預設的版本</w:t>
       </w:r>
       <w:r>
         <w:rPr>
@@ -2425,13 +3331,28 @@
           <w:rFonts w:hint="eastAsia"/>
           <w:color w:val="000000" w:themeColor="text1"/>
         </w:rPr>
-        <w:t xml:space="preserve"> /usr/bin/python</w:t>
-      </w:r>
-    </w:p>
-    <w:p>
-      <w:pPr>
-        <w:rPr>
-          <w:rFonts w:hint="eastAsia"/>
+        <w:t xml:space="preserve"> /</w:t>
+      </w:r>
+      <w:proofErr w:type="spellStart"/>
+      <w:r>
+        <w:rPr>
+          <w:rFonts w:hint="eastAsia"/>
+          <w:color w:val="000000" w:themeColor="text1"/>
+        </w:rPr>
+        <w:t>usr</w:t>
+      </w:r>
+      <w:proofErr w:type="spellEnd"/>
+      <w:r>
+        <w:rPr>
+          <w:rFonts w:hint="eastAsia"/>
+          <w:color w:val="000000" w:themeColor="text1"/>
+        </w:rPr>
+        <w:t>/bin/python</w:t>
+      </w:r>
+    </w:p>
+    <w:p>
+      <w:pPr>
+        <w:rPr>
           <w:color w:val="000000" w:themeColor="text1"/>
         </w:rPr>
       </w:pPr>
@@ -2445,7 +3366,6 @@
         </w:numPr>
         <w:ind w:leftChars="0"/>
         <w:rPr>
-          <w:rFonts w:hint="eastAsia"/>
           <w:color w:val="000000" w:themeColor="text1"/>
         </w:rPr>
       </w:pPr>
@@ -2469,7 +3389,6 @@
         <w:pStyle w:val="a3"/>
         <w:ind w:leftChars="0"/>
         <w:rPr>
-          <w:rFonts w:hint="eastAsia"/>
           <w:color w:val="000000" w:themeColor="text1"/>
         </w:rPr>
       </w:pPr>
@@ -2508,19 +3427,21 @@
         </w:rPr>
         <w:t>檔案擁有者權限</w:t>
       </w:r>
-      <w:r>
-        <w:rPr>
-          <w:rFonts w:hint="eastAsia"/>
-          <w:color w:val="000000" w:themeColor="text1"/>
-        </w:rPr>
-        <w:t>rwx&gt;</w:t>
-      </w:r>
-      <w:r>
-        <w:rPr>
-          <w:rFonts w:hint="eastAsia"/>
-          <w:color w:val="000000" w:themeColor="text1"/>
-        </w:rPr>
-        <w:t>&lt;</w:t>
+      <w:proofErr w:type="spellStart"/>
+      <w:r>
+        <w:rPr>
+          <w:rFonts w:hint="eastAsia"/>
+          <w:color w:val="000000" w:themeColor="text1"/>
+        </w:rPr>
+        <w:t>rwx</w:t>
+      </w:r>
+      <w:proofErr w:type="spellEnd"/>
+      <w:r>
+        <w:rPr>
+          <w:rFonts w:hint="eastAsia"/>
+          <w:color w:val="000000" w:themeColor="text1"/>
+        </w:rPr>
+        <w:t>&gt;&lt;</w:t>
       </w:r>
       <w:r>
         <w:rPr>
@@ -2534,35 +3455,23 @@
           <w:rFonts w:hint="eastAsia"/>
           <w:color w:val="000000" w:themeColor="text1"/>
         </w:rPr>
-        <w:t>檔案</w:t>
-      </w:r>
-      <w:r>
-        <w:rPr>
-          <w:rFonts w:hint="eastAsia"/>
-          <w:color w:val="000000" w:themeColor="text1"/>
-        </w:rPr>
-        <w:t>所屬群組</w:t>
-      </w:r>
-      <w:r>
-        <w:rPr>
-          <w:rFonts w:hint="eastAsia"/>
-          <w:color w:val="000000" w:themeColor="text1"/>
-        </w:rPr>
-        <w:t>權</w:t>
-      </w:r>
-      <w:r>
-        <w:rPr>
-          <w:rFonts w:hint="eastAsia"/>
-          <w:color w:val="000000" w:themeColor="text1"/>
-        </w:rPr>
-        <w:t>限</w:t>
-      </w:r>
-      <w:r>
-        <w:rPr>
-          <w:rFonts w:hint="eastAsia"/>
-          <w:color w:val="000000" w:themeColor="text1"/>
-        </w:rPr>
-        <w:t>rwx&gt;&lt;</w:t>
+        <w:t>檔案所屬群組權限</w:t>
+      </w:r>
+      <w:proofErr w:type="spellStart"/>
+      <w:r>
+        <w:rPr>
+          <w:rFonts w:hint="eastAsia"/>
+          <w:color w:val="000000" w:themeColor="text1"/>
+        </w:rPr>
+        <w:t>rwx</w:t>
+      </w:r>
+      <w:proofErr w:type="spellEnd"/>
+      <w:r>
+        <w:rPr>
+          <w:rFonts w:hint="eastAsia"/>
+          <w:color w:val="000000" w:themeColor="text1"/>
+        </w:rPr>
+        <w:t>&gt;&lt;</w:t>
       </w:r>
       <w:r>
         <w:rPr>
@@ -2578,12 +3487,21 @@
         </w:rPr>
         <w:t>其它使用者權限</w:t>
       </w:r>
-      <w:r>
-        <w:rPr>
-          <w:rFonts w:hint="eastAsia"/>
-          <w:color w:val="000000" w:themeColor="text1"/>
-        </w:rPr>
-        <w:t>rwx&gt;</w:t>
+      <w:proofErr w:type="spellStart"/>
+      <w:r>
+        <w:rPr>
+          <w:rFonts w:hint="eastAsia"/>
+          <w:color w:val="000000" w:themeColor="text1"/>
+        </w:rPr>
+        <w:t>rwx</w:t>
+      </w:r>
+      <w:proofErr w:type="spellEnd"/>
+      <w:r>
+        <w:rPr>
+          <w:rFonts w:hint="eastAsia"/>
+          <w:color w:val="000000" w:themeColor="text1"/>
+        </w:rPr>
+        <w:t>&gt;</w:t>
       </w:r>
     </w:p>
     <w:p>
@@ -2595,7 +3513,6 @@
         </w:numPr>
         <w:ind w:leftChars="0"/>
         <w:rPr>
-          <w:rFonts w:hint="eastAsia"/>
           <w:color w:val="000000" w:themeColor="text1"/>
         </w:rPr>
       </w:pPr>
@@ -2612,7 +3529,6 @@
         <w:pStyle w:val="a3"/>
         <w:ind w:leftChars="0"/>
         <w:rPr>
-          <w:rFonts w:hint="eastAsia"/>
           <w:color w:val="000000" w:themeColor="text1"/>
         </w:rPr>
       </w:pPr>
@@ -2629,7 +3545,6 @@
         <w:pStyle w:val="a3"/>
         <w:ind w:leftChars="0"/>
         <w:rPr>
-          <w:rFonts w:hint="eastAsia"/>
           <w:color w:val="000000" w:themeColor="text1"/>
         </w:rPr>
       </w:pPr>
@@ -2645,15 +3560,30 @@
           <w:rFonts w:hint="eastAsia"/>
           <w:color w:val="000000" w:themeColor="text1"/>
         </w:rPr>
-        <w:t>x. chmod 777 &lt;file name&gt;</w:t>
-      </w:r>
-    </w:p>
-    <w:p>
-      <w:pPr>
-        <w:pStyle w:val="a3"/>
-        <w:ind w:leftChars="0"/>
-        <w:rPr>
-          <w:rFonts w:hint="eastAsia"/>
+        <w:t xml:space="preserve">x. </w:t>
+      </w:r>
+      <w:proofErr w:type="spellStart"/>
+      <w:r>
+        <w:rPr>
+          <w:rFonts w:hint="eastAsia"/>
+          <w:color w:val="000000" w:themeColor="text1"/>
+        </w:rPr>
+        <w:t>chmod</w:t>
+      </w:r>
+      <w:proofErr w:type="spellEnd"/>
+      <w:r>
+        <w:rPr>
+          <w:rFonts w:hint="eastAsia"/>
+          <w:color w:val="000000" w:themeColor="text1"/>
+        </w:rPr>
+        <w:t xml:space="preserve"> 777 &lt;file name&gt;</w:t>
+      </w:r>
+    </w:p>
+    <w:p>
+      <w:pPr>
+        <w:pStyle w:val="a3"/>
+        <w:ind w:leftChars="0"/>
+        <w:rPr>
           <w:color w:val="000000" w:themeColor="text1"/>
         </w:rPr>
       </w:pPr>
@@ -2667,7 +3597,6 @@
         </w:numPr>
         <w:ind w:leftChars="0"/>
         <w:rPr>
-          <w:rFonts w:hint="eastAsia"/>
           <w:color w:val="000000" w:themeColor="text1"/>
         </w:rPr>
       </w:pPr>
@@ -2704,7 +3633,606 @@
           <w:rFonts w:hint="eastAsia"/>
           <w:color w:val="000000" w:themeColor="text1"/>
         </w:rPr>
-        <w:t>x. chmod u=rx,go=rwx &lt;filename</w:t>
+        <w:t xml:space="preserve">x. </w:t>
+      </w:r>
+      <w:proofErr w:type="spellStart"/>
+      <w:r>
+        <w:rPr>
+          <w:rFonts w:hint="eastAsia"/>
+          <w:color w:val="000000" w:themeColor="text1"/>
+        </w:rPr>
+        <w:t>chmod</w:t>
+      </w:r>
+      <w:proofErr w:type="spellEnd"/>
+      <w:r>
+        <w:rPr>
+          <w:rFonts w:hint="eastAsia"/>
+          <w:color w:val="000000" w:themeColor="text1"/>
+        </w:rPr>
+        <w:t xml:space="preserve"> u=</w:t>
+      </w:r>
+      <w:proofErr w:type="spellStart"/>
+      <w:r>
+        <w:rPr>
+          <w:rFonts w:hint="eastAsia"/>
+          <w:color w:val="000000" w:themeColor="text1"/>
+        </w:rPr>
+        <w:t>rx</w:t>
+      </w:r>
+      <w:proofErr w:type="gramStart"/>
+      <w:r>
+        <w:rPr>
+          <w:rFonts w:hint="eastAsia"/>
+          <w:color w:val="000000" w:themeColor="text1"/>
+        </w:rPr>
+        <w:t>,go</w:t>
+      </w:r>
+      <w:proofErr w:type="spellEnd"/>
+      <w:proofErr w:type="gramEnd"/>
+      <w:r>
+        <w:rPr>
+          <w:rFonts w:hint="eastAsia"/>
+          <w:color w:val="000000" w:themeColor="text1"/>
+        </w:rPr>
+        <w:t>=</w:t>
+      </w:r>
+      <w:proofErr w:type="spellStart"/>
+      <w:r>
+        <w:rPr>
+          <w:rFonts w:hint="eastAsia"/>
+          <w:color w:val="000000" w:themeColor="text1"/>
+        </w:rPr>
+        <w:t>rwx</w:t>
+      </w:r>
+      <w:proofErr w:type="spellEnd"/>
+      <w:r>
+        <w:rPr>
+          <w:rFonts w:hint="eastAsia"/>
+          <w:color w:val="000000" w:themeColor="text1"/>
+        </w:rPr>
+        <w:t xml:space="preserve"> &lt;filename&gt;</w:t>
+      </w:r>
+    </w:p>
+    <w:p>
+      <w:pPr>
+        <w:rPr>
+          <w:rFonts w:hint="eastAsia"/>
+          <w:color w:val="000000" w:themeColor="text1"/>
+        </w:rPr>
+      </w:pPr>
+    </w:p>
+    <w:p>
+      <w:pPr>
+        <w:rPr>
+          <w:rFonts w:hint="eastAsia"/>
+          <w:color w:val="000000" w:themeColor="text1"/>
+        </w:rPr>
+      </w:pPr>
+    </w:p>
+    <w:p>
+      <w:pPr>
+        <w:pStyle w:val="a3"/>
+        <w:numPr>
+          <w:ilvl w:val="0"/>
+          <w:numId w:val="6"/>
+        </w:numPr>
+        <w:ind w:leftChars="0"/>
+        <w:rPr>
+          <w:rFonts w:hint="eastAsia"/>
+          <w:color w:val="000000" w:themeColor="text1"/>
+        </w:rPr>
+      </w:pPr>
+      <w:r>
+        <w:rPr>
+          <w:rFonts w:hint="eastAsia"/>
+          <w:color w:val="000000" w:themeColor="text1"/>
+        </w:rPr>
+        <w:t>查詢</w:t>
+      </w:r>
+      <w:r>
+        <w:rPr>
+          <w:rFonts w:hint="eastAsia"/>
+          <w:color w:val="000000" w:themeColor="text1"/>
+        </w:rPr>
+        <w:t>DISK UUID</w:t>
+      </w:r>
+    </w:p>
+    <w:p>
+      <w:pPr>
+        <w:pStyle w:val="a3"/>
+        <w:ind w:leftChars="0"/>
+        <w:rPr>
+          <w:rFonts w:hint="eastAsia"/>
+          <w:color w:val="000000" w:themeColor="text1"/>
+        </w:rPr>
+      </w:pPr>
+      <w:proofErr w:type="spellStart"/>
+      <w:proofErr w:type="gramStart"/>
+      <w:r>
+        <w:rPr>
+          <w:color w:val="000000" w:themeColor="text1"/>
+        </w:rPr>
+        <w:t>ls</w:t>
+      </w:r>
+      <w:proofErr w:type="spellEnd"/>
+      <w:proofErr w:type="gramEnd"/>
+      <w:r>
+        <w:rPr>
+          <w:color w:val="000000" w:themeColor="text1"/>
+        </w:rPr>
+        <w:t xml:space="preserve"> -</w:t>
+      </w:r>
+      <w:proofErr w:type="spellStart"/>
+      <w:r>
+        <w:rPr>
+          <w:color w:val="000000" w:themeColor="text1"/>
+        </w:rPr>
+        <w:t>lh</w:t>
+      </w:r>
+      <w:proofErr w:type="spellEnd"/>
+      <w:r>
+        <w:rPr>
+          <w:color w:val="000000" w:themeColor="text1"/>
+        </w:rPr>
+        <w:t xml:space="preserve"> /</w:t>
+      </w:r>
+      <w:proofErr w:type="spellStart"/>
+      <w:r>
+        <w:rPr>
+          <w:color w:val="000000" w:themeColor="text1"/>
+        </w:rPr>
+        <w:t>dev</w:t>
+      </w:r>
+      <w:proofErr w:type="spellEnd"/>
+      <w:r>
+        <w:rPr>
+          <w:color w:val="000000" w:themeColor="text1"/>
+        </w:rPr>
+        <w:t>/disk/by-</w:t>
+      </w:r>
+      <w:proofErr w:type="spellStart"/>
+      <w:r>
+        <w:rPr>
+          <w:color w:val="000000" w:themeColor="text1"/>
+        </w:rPr>
+        <w:t>uuid</w:t>
+      </w:r>
+      <w:proofErr w:type="spellEnd"/>
+    </w:p>
+    <w:p>
+      <w:pPr>
+        <w:pStyle w:val="a3"/>
+        <w:ind w:leftChars="0"/>
+        <w:rPr>
+          <w:rFonts w:hint="eastAsia"/>
+          <w:color w:val="000000" w:themeColor="text1"/>
+        </w:rPr>
+      </w:pPr>
+    </w:p>
+    <w:p>
+      <w:pPr>
+        <w:pStyle w:val="a3"/>
+        <w:numPr>
+          <w:ilvl w:val="0"/>
+          <w:numId w:val="6"/>
+        </w:numPr>
+        <w:ind w:leftChars="0"/>
+        <w:rPr>
+          <w:rFonts w:hint="eastAsia"/>
+          <w:color w:val="000000" w:themeColor="text1"/>
+        </w:rPr>
+      </w:pPr>
+      <w:r>
+        <w:rPr>
+          <w:rFonts w:hint="eastAsia"/>
+          <w:color w:val="000000" w:themeColor="text1"/>
+        </w:rPr>
+        <w:t>開機掛載硬碟</w:t>
+      </w:r>
+    </w:p>
+    <w:p>
+      <w:pPr>
+        <w:pStyle w:val="a3"/>
+        <w:numPr>
+          <w:ilvl w:val="1"/>
+          <w:numId w:val="6"/>
+        </w:numPr>
+        <w:ind w:leftChars="0"/>
+        <w:rPr>
+          <w:rFonts w:hint="eastAsia"/>
+          <w:color w:val="000000" w:themeColor="text1"/>
+        </w:rPr>
+      </w:pPr>
+      <w:r>
+        <w:rPr>
+          <w:rFonts w:hint="eastAsia"/>
+          <w:color w:val="000000" w:themeColor="text1"/>
+        </w:rPr>
+        <w:t>先查詢</w:t>
+      </w:r>
+      <w:r>
+        <w:rPr>
+          <w:rFonts w:hint="eastAsia"/>
+          <w:color w:val="000000" w:themeColor="text1"/>
+        </w:rPr>
+        <w:t xml:space="preserve">UUID by </w:t>
+      </w:r>
+      <w:proofErr w:type="spellStart"/>
+      <w:r>
+        <w:rPr>
+          <w:color w:val="000000" w:themeColor="text1"/>
+        </w:rPr>
+        <w:t>ls</w:t>
+      </w:r>
+      <w:proofErr w:type="spellEnd"/>
+      <w:r>
+        <w:rPr>
+          <w:color w:val="000000" w:themeColor="text1"/>
+        </w:rPr>
+        <w:t xml:space="preserve"> -</w:t>
+      </w:r>
+      <w:proofErr w:type="spellStart"/>
+      <w:r>
+        <w:rPr>
+          <w:color w:val="000000" w:themeColor="text1"/>
+        </w:rPr>
+        <w:t>lh</w:t>
+      </w:r>
+      <w:proofErr w:type="spellEnd"/>
+      <w:r>
+        <w:rPr>
+          <w:color w:val="000000" w:themeColor="text1"/>
+        </w:rPr>
+        <w:t xml:space="preserve"> /</w:t>
+      </w:r>
+      <w:proofErr w:type="spellStart"/>
+      <w:r>
+        <w:rPr>
+          <w:color w:val="000000" w:themeColor="text1"/>
+        </w:rPr>
+        <w:t>dev</w:t>
+      </w:r>
+      <w:proofErr w:type="spellEnd"/>
+      <w:r>
+        <w:rPr>
+          <w:color w:val="000000" w:themeColor="text1"/>
+        </w:rPr>
+        <w:t>/disk/by-</w:t>
+      </w:r>
+      <w:proofErr w:type="spellStart"/>
+      <w:r>
+        <w:rPr>
+          <w:color w:val="000000" w:themeColor="text1"/>
+        </w:rPr>
+        <w:t>uuid</w:t>
+      </w:r>
+      <w:proofErr w:type="spellEnd"/>
+    </w:p>
+    <w:p>
+      <w:pPr>
+        <w:pStyle w:val="a3"/>
+        <w:numPr>
+          <w:ilvl w:val="1"/>
+          <w:numId w:val="6"/>
+        </w:numPr>
+        <w:ind w:leftChars="0"/>
+        <w:rPr>
+          <w:rFonts w:hint="eastAsia"/>
+          <w:color w:val="000000" w:themeColor="text1"/>
+        </w:rPr>
+      </w:pPr>
+      <w:r>
+        <w:rPr>
+          <w:rFonts w:hint="eastAsia"/>
+          <w:color w:val="000000" w:themeColor="text1"/>
+        </w:rPr>
+        <w:t>Edit /</w:t>
+      </w:r>
+      <w:proofErr w:type="spellStart"/>
+      <w:r>
+        <w:rPr>
+          <w:rFonts w:hint="eastAsia"/>
+          <w:color w:val="000000" w:themeColor="text1"/>
+        </w:rPr>
+        <w:t>etc</w:t>
+      </w:r>
+      <w:proofErr w:type="spellEnd"/>
+      <w:r>
+        <w:rPr>
+          <w:rFonts w:hint="eastAsia"/>
+          <w:color w:val="000000" w:themeColor="text1"/>
+        </w:rPr>
+        <w:t>/</w:t>
+      </w:r>
+      <w:proofErr w:type="spellStart"/>
+      <w:r>
+        <w:rPr>
+          <w:rFonts w:hint="eastAsia"/>
+          <w:color w:val="000000" w:themeColor="text1"/>
+        </w:rPr>
+        <w:t>fstab</w:t>
+      </w:r>
+      <w:proofErr w:type="spellEnd"/>
+    </w:p>
+    <w:p>
+      <w:pPr>
+        <w:pStyle w:val="a3"/>
+        <w:numPr>
+          <w:ilvl w:val="1"/>
+          <w:numId w:val="6"/>
+        </w:numPr>
+        <w:ind w:leftChars="0"/>
+        <w:rPr>
+          <w:rFonts w:hint="eastAsia"/>
+          <w:color w:val="000000" w:themeColor="text1"/>
+        </w:rPr>
+      </w:pPr>
+      <w:proofErr w:type="gramStart"/>
+      <w:r>
+        <w:rPr>
+          <w:rFonts w:hint="eastAsia"/>
+          <w:color w:val="000000" w:themeColor="text1"/>
+        </w:rPr>
+        <w:t>依造所需</w:t>
+      </w:r>
+      <w:proofErr w:type="gramEnd"/>
+      <w:r>
+        <w:rPr>
+          <w:rFonts w:hint="eastAsia"/>
+          <w:color w:val="000000" w:themeColor="text1"/>
+        </w:rPr>
+        <w:t>資訊填入</w:t>
+      </w:r>
+      <w:r>
+        <w:rPr>
+          <w:rFonts w:hint="eastAsia"/>
+          <w:color w:val="000000" w:themeColor="text1"/>
+        </w:rPr>
+        <w:t>(</w:t>
+      </w:r>
+      <w:r>
+        <w:rPr>
+          <w:rFonts w:hint="eastAsia"/>
+          <w:color w:val="000000" w:themeColor="text1"/>
+        </w:rPr>
+        <w:t>建議使用複製貼上，避免格式錯誤</w:t>
+      </w:r>
+      <w:r>
+        <w:rPr>
+          <w:rFonts w:hint="eastAsia"/>
+          <w:color w:val="000000" w:themeColor="text1"/>
+        </w:rPr>
+        <w:t>)</w:t>
+      </w:r>
+    </w:p>
+    <w:p>
+      <w:pPr>
+        <w:pStyle w:val="a3"/>
+        <w:ind w:leftChars="0" w:left="960"/>
+        <w:rPr>
+          <w:rFonts w:hint="eastAsia"/>
+          <w:color w:val="000000" w:themeColor="text1"/>
+        </w:rPr>
+      </w:pPr>
+      <w:r>
+        <w:rPr>
+          <w:color w:val="000000" w:themeColor="text1"/>
+        </w:rPr>
+        <w:t>&lt;</w:t>
+      </w:r>
+      <w:proofErr w:type="gramStart"/>
+      <w:r>
+        <w:rPr>
+          <w:color w:val="000000" w:themeColor="text1"/>
+        </w:rPr>
+        <w:t>file</w:t>
+      </w:r>
+      <w:proofErr w:type="gramEnd"/>
+      <w:r>
+        <w:rPr>
+          <w:color w:val="000000" w:themeColor="text1"/>
+        </w:rPr>
+        <w:t xml:space="preserve"> system&gt;</w:t>
+      </w:r>
+      <w:r>
+        <w:rPr>
+          <w:rFonts w:hint="eastAsia"/>
+          <w:color w:val="000000" w:themeColor="text1"/>
+        </w:rPr>
+        <w:t xml:space="preserve">  Device UUID on step1</w:t>
+      </w:r>
+    </w:p>
+    <w:p>
+      <w:pPr>
+        <w:pStyle w:val="a3"/>
+        <w:ind w:leftChars="0" w:left="960"/>
+        <w:rPr>
+          <w:rFonts w:hint="eastAsia"/>
+          <w:color w:val="000000" w:themeColor="text1"/>
+        </w:rPr>
+      </w:pPr>
+      <w:r>
+        <w:rPr>
+          <w:color w:val="000000" w:themeColor="text1"/>
+        </w:rPr>
+        <w:t>&lt;</w:t>
+      </w:r>
+      <w:proofErr w:type="gramStart"/>
+      <w:r>
+        <w:rPr>
+          <w:color w:val="000000" w:themeColor="text1"/>
+        </w:rPr>
+        <w:t>mount</w:t>
+      </w:r>
+      <w:proofErr w:type="gramEnd"/>
+      <w:r>
+        <w:rPr>
+          <w:color w:val="000000" w:themeColor="text1"/>
+        </w:rPr>
+        <w:t xml:space="preserve"> point&gt; </w:t>
+      </w:r>
+      <w:r>
+        <w:rPr>
+          <w:rFonts w:hint="eastAsia"/>
+          <w:color w:val="000000" w:themeColor="text1"/>
+        </w:rPr>
+        <w:t>Where to mount</w:t>
+      </w:r>
+    </w:p>
+    <w:p>
+      <w:pPr>
+        <w:pStyle w:val="a3"/>
+        <w:ind w:leftChars="0" w:left="960"/>
+        <w:rPr>
+          <w:rFonts w:hint="eastAsia"/>
+          <w:color w:val="000000" w:themeColor="text1"/>
+        </w:rPr>
+      </w:pPr>
+      <w:r>
+        <w:rPr>
+          <w:color w:val="000000" w:themeColor="text1"/>
+        </w:rPr>
+        <w:t>&lt;</w:t>
+      </w:r>
+      <w:proofErr w:type="gramStart"/>
+      <w:r>
+        <w:rPr>
+          <w:color w:val="000000" w:themeColor="text1"/>
+        </w:rPr>
+        <w:t>type</w:t>
+      </w:r>
+      <w:proofErr w:type="gramEnd"/>
+      <w:r>
+        <w:rPr>
+          <w:color w:val="000000" w:themeColor="text1"/>
+        </w:rPr>
+        <w:t>&gt;</w:t>
+      </w:r>
+      <w:r>
+        <w:rPr>
+          <w:rFonts w:hint="eastAsia"/>
+          <w:color w:val="000000" w:themeColor="text1"/>
+        </w:rPr>
+        <w:t xml:space="preserve"> ext4 or other type </w:t>
+      </w:r>
+      <w:proofErr w:type="spellStart"/>
+      <w:r>
+        <w:rPr>
+          <w:rFonts w:hint="eastAsia"/>
+          <w:color w:val="000000" w:themeColor="text1"/>
+        </w:rPr>
+        <w:t>ntfs</w:t>
+      </w:r>
+      <w:proofErr w:type="spellEnd"/>
+    </w:p>
+    <w:p>
+      <w:pPr>
+        <w:pStyle w:val="a3"/>
+        <w:ind w:leftChars="0" w:left="960"/>
+        <w:rPr>
+          <w:rFonts w:hint="eastAsia"/>
+          <w:color w:val="000000" w:themeColor="text1"/>
+        </w:rPr>
+      </w:pPr>
+      <w:r>
+        <w:rPr>
+          <w:color w:val="000000" w:themeColor="text1"/>
+        </w:rPr>
+        <w:t>&lt;</w:t>
+      </w:r>
+      <w:proofErr w:type="gramStart"/>
+      <w:r>
+        <w:rPr>
+          <w:color w:val="000000" w:themeColor="text1"/>
+        </w:rPr>
+        <w:t>options</w:t>
+      </w:r>
+      <w:proofErr w:type="gramEnd"/>
+      <w:r>
+        <w:rPr>
+          <w:color w:val="000000" w:themeColor="text1"/>
+        </w:rPr>
+        <w:t>&gt;</w:t>
+      </w:r>
+      <w:r>
+        <w:rPr>
+          <w:rFonts w:hint="eastAsia"/>
+          <w:color w:val="000000" w:themeColor="text1"/>
+        </w:rPr>
+        <w:t xml:space="preserve"> defaults</w:t>
+      </w:r>
+    </w:p>
+    <w:p>
+      <w:pPr>
+        <w:pStyle w:val="a3"/>
+        <w:ind w:leftChars="0" w:left="960"/>
+        <w:rPr>
+          <w:rFonts w:hint="eastAsia"/>
+          <w:color w:val="000000" w:themeColor="text1"/>
+        </w:rPr>
+      </w:pPr>
+      <w:r>
+        <w:rPr>
+          <w:color w:val="000000" w:themeColor="text1"/>
+        </w:rPr>
+        <w:t>&lt;</w:t>
+      </w:r>
+      <w:proofErr w:type="gramStart"/>
+      <w:r>
+        <w:rPr>
+          <w:color w:val="000000" w:themeColor="text1"/>
+        </w:rPr>
+        <w:t>dump</w:t>
+      </w:r>
+      <w:proofErr w:type="gramEnd"/>
+      <w:r>
+        <w:rPr>
+          <w:color w:val="000000" w:themeColor="text1"/>
+        </w:rPr>
+        <w:t>&gt;</w:t>
+      </w:r>
+      <w:r>
+        <w:rPr>
+          <w:rFonts w:hint="eastAsia"/>
+          <w:color w:val="000000" w:themeColor="text1"/>
+        </w:rPr>
+        <w:t xml:space="preserve"> </w:t>
+      </w:r>
+      <w:r>
+        <w:rPr>
+          <w:rFonts w:hint="eastAsia"/>
+          <w:color w:val="000000" w:themeColor="text1"/>
+        </w:rPr>
+        <w:t>dump no=0 yes=1</w:t>
+      </w:r>
+    </w:p>
+    <w:p>
+      <w:pPr>
+        <w:pStyle w:val="a3"/>
+        <w:ind w:leftChars="0" w:left="960"/>
+        <w:rPr>
+          <w:rFonts w:hint="eastAsia"/>
+          <w:color w:val="000000" w:themeColor="text1"/>
+        </w:rPr>
+      </w:pPr>
+      <w:r>
+        <w:rPr>
+          <w:color w:val="000000" w:themeColor="text1"/>
+        </w:rPr>
+        <w:t>&lt;pass&gt;</w:t>
+      </w:r>
+      <w:r>
+        <w:rPr>
+          <w:rFonts w:hint="eastAsia"/>
+          <w:color w:val="000000" w:themeColor="text1"/>
+        </w:rPr>
+        <w:t xml:space="preserve"> </w:t>
+      </w:r>
+      <w:r>
+        <w:rPr>
+          <w:color w:val="000000" w:themeColor="text1"/>
+        </w:rPr>
+        <w:t>self-examination</w:t>
       </w:r>
       <w:bookmarkStart w:id="0" w:name="_GoBack"/>
       <w:bookmarkEnd w:id="0"/>
@@ -2713,11 +4241,13 @@
           <w:rFonts w:hint="eastAsia"/>
           <w:color w:val="000000" w:themeColor="text1"/>
         </w:rPr>
-        <w:t>&gt;</w:t>
-      </w:r>
-    </w:p>
-    <w:p>
-      <w:pPr>
+        <w:t xml:space="preserve"> no=0 yes=1</w:t>
+      </w:r>
+    </w:p>
+    <w:p>
+      <w:pPr>
+        <w:pStyle w:val="a3"/>
+        <w:ind w:leftChars="0" w:left="960"/>
         <w:rPr>
           <w:color w:val="000000" w:themeColor="text1"/>
         </w:rPr>
@@ -3139,7 +4669,7 @@
   <w:abstractNum w:abstractNumId="4">
     <w:nsid w:val="1E9F0116"/>
     <w:multiLevelType w:val="hybridMultilevel"/>
-    <w:tmpl w:val="BB484DFE"/>
+    <w:tmpl w:val="B2E0DD94"/>
     <w:lvl w:ilvl="0" w:tplc="04090001">
       <w:start w:val="1"/>
       <w:numFmt w:val="bullet"/>
